--- a/Doc/maven/Инструкция по сборке средствами Maven.docx
+++ b/Doc/maven/Инструкция по сборке средствами Maven.docx
@@ -352,318 +352,34 @@
     <w:p>
       <w:pPr>
         <w:pStyle w:val="a3"/>
-        <w:numPr>
-          <w:ilvl w:val="1"/>
-          <w:numId w:val="1"/>
-        </w:numPr>
       </w:pPr>
       <w:r>
-        <w:t>скопировать конфигурационный файл</w:t>
-      </w:r>
-      <w:r>
-        <w:t xml:space="preserve"> </w:t>
-      </w:r>
-      <w:r>
-        <w:rPr>
-          <w:rFonts w:ascii="Courier New" w:hAnsi="Courier New" w:cs="Courier New"/>
-          <w:lang w:val="en-US"/>
-        </w:rPr>
-        <w:t>C</w:t>
-      </w:r>
-      <w:r>
-        <w:rPr>
-          <w:rFonts w:ascii="Courier New" w:hAnsi="Courier New" w:cs="Courier New"/>
-        </w:rPr>
-        <w:t>:\</w:t>
-      </w:r>
-      <w:r>
-        <w:rPr>
-          <w:rFonts w:ascii="Courier New" w:hAnsi="Courier New" w:cs="Courier New"/>
-          <w:lang w:val="en-US"/>
-        </w:rPr>
-        <w:t>tools</w:t>
-      </w:r>
-      <w:r>
-        <w:rPr>
-          <w:rFonts w:ascii="Courier New" w:hAnsi="Courier New" w:cs="Courier New"/>
-        </w:rPr>
-        <w:t>\</w:t>
-      </w:r>
-      <w:r>
-        <w:rPr>
-          <w:rFonts w:ascii="Courier New" w:hAnsi="Courier New" w:cs="Courier New"/>
+        <w:t xml:space="preserve">После этого </w:t>
+      </w:r>
+      <w:r>
+        <w:rPr>
           <w:lang w:val="en-US"/>
         </w:rPr>
         <w:t>maven</w:t>
       </w:r>
       <w:r>
-        <w:rPr>
-          <w:rFonts w:ascii="Courier New" w:hAnsi="Courier New" w:cs="Courier New"/>
-        </w:rPr>
-        <w:t>\</w:t>
-      </w:r>
-      <w:proofErr w:type="spellStart"/>
-      <w:r>
-        <w:rPr>
-          <w:rFonts w:ascii="Courier New" w:hAnsi="Courier New" w:cs="Courier New"/>
-        </w:rPr>
-        <w:t>conf</w:t>
-      </w:r>
-      <w:proofErr w:type="spellEnd"/>
-      <w:r>
-        <w:rPr>
-          <w:rFonts w:ascii="Courier New" w:hAnsi="Courier New" w:cs="Courier New"/>
-        </w:rPr>
-        <w:t>\settings.xml</w:t>
-      </w:r>
-      <w:r>
-        <w:t xml:space="preserve"> </w:t>
-      </w:r>
-      <w:r>
-        <w:t xml:space="preserve">в папку </w:t>
-      </w:r>
-      <w:r>
-        <w:rPr>
-          <w:rFonts w:ascii="Courier New" w:hAnsi="Courier New" w:cs="Courier New"/>
-        </w:rPr>
-        <w:t>C:\Users\%UserName%\.m2</w:t>
-      </w:r>
-      <w:r>
-        <w:t xml:space="preserve"> (при необходимости создать указанную папку);</w:t>
-      </w:r>
-    </w:p>
-    <w:p>
-      <w:pPr>
-        <w:pStyle w:val="a3"/>
-        <w:numPr>
-          <w:ilvl w:val="1"/>
-          <w:numId w:val="1"/>
-        </w:numPr>
-        <w:rPr>
-          <w:rFonts w:ascii="Courier New" w:hAnsi="Courier New" w:cs="Courier New"/>
-          <w:lang w:val="en-US"/>
-        </w:rPr>
-      </w:pPr>
-      <w:r>
-        <w:t xml:space="preserve">задать корпоративное зеркало для центрального </w:t>
-      </w:r>
-      <w:proofErr w:type="spellStart"/>
-      <w:r>
-        <w:t>репозитория</w:t>
-      </w:r>
-      <w:proofErr w:type="spellEnd"/>
-      <w:r>
-        <w:t xml:space="preserve"> </w:t>
-      </w:r>
-      <w:r>
-        <w:rPr>
-          <w:lang w:val="en-US"/>
-        </w:rPr>
-        <w:t>Maven</w:t>
-      </w:r>
-      <w:r>
-        <w:t>-а, добавив в конфигурационный файл</w:t>
-      </w:r>
-      <w:r>
-        <w:t xml:space="preserve"> </w:t>
-      </w:r>
-      <w:r>
-        <w:rPr>
-          <w:rFonts w:ascii="Courier New" w:hAnsi="Courier New" w:cs="Courier New"/>
-        </w:rPr>
-        <w:t>settings.xml</w:t>
-      </w:r>
-      <w:r>
-        <w:t xml:space="preserve"> </w:t>
-      </w:r>
-      <w:r>
-        <w:t xml:space="preserve">(из </w:t>
-      </w:r>
-      <w:proofErr w:type="spellStart"/>
-      <w:r>
-        <w:t>профайла</w:t>
-      </w:r>
-      <w:proofErr w:type="spellEnd"/>
-      <w:r>
-        <w:t xml:space="preserve"> пользователя) в секцию </w:t>
-      </w:r>
-      <w:r>
-        <w:rPr>
-          <w:rFonts w:ascii="Courier New" w:hAnsi="Courier New" w:cs="Courier New"/>
-          <w:lang w:val="en-US"/>
-        </w:rPr>
-        <w:t>&lt;mirrors&gt;</w:t>
-      </w:r>
-      <w:r>
-        <w:rPr>
-          <w:lang w:val="en-US"/>
-        </w:rPr>
-        <w:t xml:space="preserve"> </w:t>
-      </w:r>
-      <w:r>
-        <w:t>следующий</w:t>
-      </w:r>
-      <w:r>
-        <w:rPr>
-          <w:lang w:val="en-US"/>
-        </w:rPr>
-        <w:t xml:space="preserve"> </w:t>
-      </w:r>
-      <w:r>
-        <w:t>элемент</w:t>
-      </w:r>
-      <w:r>
-        <w:rPr>
-          <w:lang w:val="en-US"/>
-        </w:rPr>
-        <w:t>:</w:t>
-      </w:r>
-      <w:r>
-        <w:rPr>
-          <w:lang w:val="en-US"/>
-        </w:rPr>
-        <w:br/>
-      </w:r>
-      <w:r>
-        <w:rPr>
-          <w:rFonts w:ascii="Courier New" w:hAnsi="Courier New" w:cs="Courier New"/>
-          <w:lang w:val="en-US"/>
-        </w:rPr>
-        <w:br/>
-      </w:r>
-      <w:r>
-        <w:rPr>
-          <w:rFonts w:ascii="Courier New" w:hAnsi="Courier New" w:cs="Courier New"/>
-          <w:lang w:val="en-US"/>
-        </w:rPr>
-        <w:t>&lt;mirror&gt;</w:t>
-      </w:r>
-      <w:r>
-        <w:rPr>
-          <w:rFonts w:ascii="Courier New" w:hAnsi="Courier New" w:cs="Courier New"/>
-          <w:lang w:val="en-US"/>
-        </w:rPr>
-        <w:br/>
-      </w:r>
-      <w:r>
-        <w:rPr>
-          <w:rFonts w:ascii="Courier New" w:hAnsi="Courier New" w:cs="Courier New"/>
-          <w:lang w:val="en-US"/>
-        </w:rPr>
-        <w:t xml:space="preserve">    &lt;id&gt;</w:t>
-      </w:r>
-      <w:proofErr w:type="spellStart"/>
-      <w:r>
-        <w:rPr>
-          <w:rFonts w:ascii="Courier New" w:hAnsi="Courier New" w:cs="Courier New"/>
-          <w:lang w:val="en-US"/>
-        </w:rPr>
-        <w:t>rusfinance</w:t>
-      </w:r>
-      <w:proofErr w:type="spellEnd"/>
-      <w:r>
-        <w:rPr>
-          <w:rFonts w:ascii="Courier New" w:hAnsi="Courier New" w:cs="Courier New"/>
-          <w:lang w:val="en-US"/>
-        </w:rPr>
-        <w:t>&lt;/id&gt;</w:t>
-      </w:r>
-      <w:r>
-        <w:rPr>
-          <w:rFonts w:ascii="Courier New" w:hAnsi="Courier New" w:cs="Courier New"/>
-          <w:lang w:val="en-US"/>
-        </w:rPr>
-        <w:br/>
-      </w:r>
-      <w:r>
-        <w:rPr>
-          <w:rFonts w:ascii="Courier New" w:hAnsi="Courier New" w:cs="Courier New"/>
-          <w:lang w:val="en-US"/>
-        </w:rPr>
-        <w:t xml:space="preserve">    &lt;</w:t>
-      </w:r>
-      <w:proofErr w:type="spellStart"/>
-      <w:r>
-        <w:rPr>
-          <w:rFonts w:ascii="Courier New" w:hAnsi="Courier New" w:cs="Courier New"/>
-          <w:lang w:val="en-US"/>
-        </w:rPr>
-        <w:t>mirrorOf</w:t>
-      </w:r>
-      <w:proofErr w:type="spellEnd"/>
-      <w:r>
-        <w:rPr>
-          <w:rFonts w:ascii="Courier New" w:hAnsi="Courier New" w:cs="Courier New"/>
-          <w:lang w:val="en-US"/>
-        </w:rPr>
-        <w:t>&gt;central&lt;/</w:t>
-      </w:r>
-      <w:proofErr w:type="spellStart"/>
-      <w:r>
-        <w:rPr>
-          <w:rFonts w:ascii="Courier New" w:hAnsi="Courier New" w:cs="Courier New"/>
-          <w:lang w:val="en-US"/>
-        </w:rPr>
-        <w:t>mirrorOf</w:t>
-      </w:r>
-      <w:proofErr w:type="spellEnd"/>
-      <w:r>
-        <w:rPr>
-          <w:rFonts w:ascii="Courier New" w:hAnsi="Courier New" w:cs="Courier New"/>
-          <w:lang w:val="en-US"/>
-        </w:rPr>
-        <w:t>&gt;</w:t>
-      </w:r>
-      <w:r>
-        <w:rPr>
-          <w:rFonts w:ascii="Courier New" w:hAnsi="Courier New" w:cs="Courier New"/>
-          <w:lang w:val="en-US"/>
-        </w:rPr>
-        <w:br/>
-      </w:r>
-      <w:r>
-        <w:rPr>
-          <w:rFonts w:ascii="Courier New" w:hAnsi="Courier New" w:cs="Courier New"/>
-          <w:lang w:val="en-US"/>
-        </w:rPr>
-        <w:t xml:space="preserve">    &lt;</w:t>
-      </w:r>
-      <w:proofErr w:type="spellStart"/>
-      <w:r>
-        <w:rPr>
-          <w:rFonts w:ascii="Courier New" w:hAnsi="Courier New" w:cs="Courier New"/>
-          <w:lang w:val="en-US"/>
-        </w:rPr>
-        <w:t>url</w:t>
-      </w:r>
-      <w:proofErr w:type="spellEnd"/>
-      <w:r>
-        <w:rPr>
-          <w:rFonts w:ascii="Courier New" w:hAnsi="Courier New" w:cs="Courier New"/>
-          <w:lang w:val="en-US"/>
-        </w:rPr>
-        <w:t>&gt;http://vmskappint2:8081/repository/maven-central/&lt;/url&gt;</w:t>
-      </w:r>
-      <w:r>
-        <w:rPr>
-          <w:rFonts w:ascii="Courier New" w:hAnsi="Courier New" w:cs="Courier New"/>
-          <w:lang w:val="en-US"/>
-        </w:rPr>
-        <w:br/>
-      </w:r>
-      <w:r>
-        <w:rPr>
-          <w:rFonts w:ascii="Courier New" w:hAnsi="Courier New" w:cs="Courier New"/>
-          <w:lang w:val="en-US"/>
-        </w:rPr>
-        <w:t>&lt;/mirror&gt;</w:t>
-      </w:r>
-      <w:r>
-        <w:rPr>
-          <w:rFonts w:ascii="Courier New" w:hAnsi="Courier New" w:cs="Courier New"/>
-          <w:lang w:val="en-US"/>
-        </w:rPr>
-        <w:br/>
+        <w:t xml:space="preserve"> </w:t>
+      </w:r>
+      <w:r>
+        <w:t xml:space="preserve">должен запускаться из командной строки командой </w:t>
+      </w:r>
+      <w:proofErr w:type="spellStart"/>
+      <w:r>
+        <w:rPr>
+          <w:rFonts w:ascii="Courier New" w:hAnsi="Courier New" w:cs="Courier New"/>
+          <w:highlight w:val="lightGray"/>
+          <w:lang w:val="en-US"/>
+        </w:rPr>
+        <w:t>mvn</w:t>
+      </w:r>
+      <w:proofErr w:type="spellEnd"/>
+      <w:r>
+        <w:t>.</w:t>
       </w:r>
     </w:p>
     <w:p>
@@ -675,6 +391,383 @@
         </w:numPr>
       </w:pPr>
       <w:r>
+        <w:t>скопировать конфигурационный файл</w:t>
+      </w:r>
+      <w:r>
+        <w:t xml:space="preserve"> </w:t>
+      </w:r>
+      <w:r>
+        <w:rPr>
+          <w:rFonts w:ascii="Courier New" w:hAnsi="Courier New" w:cs="Courier New"/>
+          <w:lang w:val="en-US"/>
+        </w:rPr>
+        <w:t>C</w:t>
+      </w:r>
+      <w:r>
+        <w:rPr>
+          <w:rFonts w:ascii="Courier New" w:hAnsi="Courier New" w:cs="Courier New"/>
+        </w:rPr>
+        <w:t>:\</w:t>
+      </w:r>
+      <w:r>
+        <w:rPr>
+          <w:rFonts w:ascii="Courier New" w:hAnsi="Courier New" w:cs="Courier New"/>
+          <w:lang w:val="en-US"/>
+        </w:rPr>
+        <w:t>tools</w:t>
+      </w:r>
+      <w:r>
+        <w:rPr>
+          <w:rFonts w:ascii="Courier New" w:hAnsi="Courier New" w:cs="Courier New"/>
+        </w:rPr>
+        <w:t>\</w:t>
+      </w:r>
+      <w:r>
+        <w:rPr>
+          <w:rFonts w:ascii="Courier New" w:hAnsi="Courier New" w:cs="Courier New"/>
+          <w:lang w:val="en-US"/>
+        </w:rPr>
+        <w:t>maven</w:t>
+      </w:r>
+      <w:r>
+        <w:rPr>
+          <w:rFonts w:ascii="Courier New" w:hAnsi="Courier New" w:cs="Courier New"/>
+        </w:rPr>
+        <w:t>\</w:t>
+      </w:r>
+      <w:proofErr w:type="spellStart"/>
+      <w:r>
+        <w:rPr>
+          <w:rFonts w:ascii="Courier New" w:hAnsi="Courier New" w:cs="Courier New"/>
+        </w:rPr>
+        <w:t>conf</w:t>
+      </w:r>
+      <w:proofErr w:type="spellEnd"/>
+      <w:r>
+        <w:rPr>
+          <w:rFonts w:ascii="Courier New" w:hAnsi="Courier New" w:cs="Courier New"/>
+        </w:rPr>
+        <w:t>\settings.xml</w:t>
+      </w:r>
+      <w:r>
+        <w:t xml:space="preserve"> </w:t>
+      </w:r>
+      <w:r>
+        <w:t xml:space="preserve">в папку </w:t>
+      </w:r>
+      <w:r>
+        <w:rPr>
+          <w:rFonts w:ascii="Courier New" w:hAnsi="Courier New" w:cs="Courier New"/>
+        </w:rPr>
+        <w:t>C:\Users\%UserName%\.m2</w:t>
+      </w:r>
+      <w:r>
+        <w:t xml:space="preserve"> (при необходимости создать указанную папку</w:t>
+      </w:r>
+      <w:r>
+        <w:t xml:space="preserve"> </w:t>
+      </w:r>
+      <w:r>
+        <w:t xml:space="preserve">из командной строки командой </w:t>
+      </w:r>
+      <w:proofErr w:type="spellStart"/>
+      <w:r>
+        <w:rPr>
+          <w:rFonts w:ascii="Courier New" w:hAnsi="Courier New" w:cs="Courier New"/>
+          <w:highlight w:val="lightGray"/>
+          <w:lang w:val="en-US"/>
+        </w:rPr>
+        <w:t>mkdir</w:t>
+      </w:r>
+      <w:proofErr w:type="spellEnd"/>
+      <w:r>
+        <w:rPr>
+          <w:rFonts w:ascii="Courier New" w:hAnsi="Courier New" w:cs="Courier New"/>
+          <w:highlight w:val="lightGray"/>
+        </w:rPr>
+        <w:t xml:space="preserve"> .</w:t>
+      </w:r>
+      <w:r>
+        <w:rPr>
+          <w:rFonts w:ascii="Courier New" w:hAnsi="Courier New" w:cs="Courier New"/>
+          <w:highlight w:val="lightGray"/>
+          <w:lang w:val="en-US"/>
+        </w:rPr>
+        <w:t>m</w:t>
+      </w:r>
+      <w:r>
+        <w:rPr>
+          <w:rFonts w:ascii="Courier New" w:hAnsi="Courier New" w:cs="Courier New"/>
+          <w:highlight w:val="lightGray"/>
+        </w:rPr>
+        <w:t>2</w:t>
+      </w:r>
+      <w:r>
+        <w:t>);</w:t>
+      </w:r>
+    </w:p>
+    <w:p>
+      <w:pPr>
+        <w:pStyle w:val="a3"/>
+        <w:numPr>
+          <w:ilvl w:val="1"/>
+          <w:numId w:val="1"/>
+        </w:numPr>
+        <w:rPr>
+          <w:rFonts w:ascii="Courier New" w:hAnsi="Courier New" w:cs="Courier New"/>
+          <w:lang w:val="en-US"/>
+        </w:rPr>
+      </w:pPr>
+      <w:r>
+        <w:t xml:space="preserve">задать корпоративное зеркало для центрального </w:t>
+      </w:r>
+      <w:proofErr w:type="spellStart"/>
+      <w:r>
+        <w:t>репозитория</w:t>
+      </w:r>
+      <w:proofErr w:type="spellEnd"/>
+      <w:r>
+        <w:t xml:space="preserve"> </w:t>
+      </w:r>
+      <w:r>
+        <w:rPr>
+          <w:lang w:val="en-US"/>
+        </w:rPr>
+        <w:t>Maven</w:t>
+      </w:r>
+      <w:r>
+        <w:t>-а, добавив в конфигурационный файл</w:t>
+      </w:r>
+      <w:r>
+        <w:t xml:space="preserve"> </w:t>
+      </w:r>
+      <w:r>
+        <w:rPr>
+          <w:rFonts w:ascii="Courier New" w:hAnsi="Courier New" w:cs="Courier New"/>
+        </w:rPr>
+        <w:t>.</w:t>
+      </w:r>
+      <w:r>
+        <w:rPr>
+          <w:rFonts w:ascii="Courier New" w:hAnsi="Courier New" w:cs="Courier New"/>
+          <w:lang w:val="en-US"/>
+        </w:rPr>
+        <w:t>m</w:t>
+      </w:r>
+      <w:r>
+        <w:rPr>
+          <w:rFonts w:ascii="Courier New" w:hAnsi="Courier New" w:cs="Courier New"/>
+        </w:rPr>
+        <w:t>2\</w:t>
+      </w:r>
+      <w:r>
+        <w:rPr>
+          <w:rFonts w:ascii="Courier New" w:hAnsi="Courier New" w:cs="Courier New"/>
+        </w:rPr>
+        <w:t>settings.xml</w:t>
+      </w:r>
+      <w:r>
+        <w:t xml:space="preserve"> </w:t>
+      </w:r>
+      <w:r>
+        <w:t xml:space="preserve">(из </w:t>
+      </w:r>
+      <w:proofErr w:type="spellStart"/>
+      <w:r>
+        <w:t>профайла</w:t>
+      </w:r>
+      <w:proofErr w:type="spellEnd"/>
+      <w:r>
+        <w:t xml:space="preserve"> пользователя) в секцию </w:t>
+      </w:r>
+      <w:r>
+        <w:rPr>
+          <w:rFonts w:ascii="Courier New" w:hAnsi="Courier New" w:cs="Courier New"/>
+          <w:lang w:val="en-US"/>
+        </w:rPr>
+        <w:t>&lt;mirrors&gt;</w:t>
+      </w:r>
+      <w:r>
+        <w:rPr>
+          <w:lang w:val="en-US"/>
+        </w:rPr>
+        <w:t xml:space="preserve"> </w:t>
+      </w:r>
+      <w:r>
+        <w:t>следующий</w:t>
+      </w:r>
+      <w:r>
+        <w:rPr>
+          <w:lang w:val="en-US"/>
+        </w:rPr>
+        <w:t xml:space="preserve"> </w:t>
+      </w:r>
+      <w:r>
+        <w:t>элемент</w:t>
+      </w:r>
+      <w:r>
+        <w:rPr>
+          <w:lang w:val="en-US"/>
+        </w:rPr>
+        <w:t>:</w:t>
+      </w:r>
+      <w:r>
+        <w:rPr>
+          <w:lang w:val="en-US"/>
+        </w:rPr>
+        <w:br/>
+      </w:r>
+      <w:r>
+        <w:rPr>
+          <w:rFonts w:ascii="Courier New" w:hAnsi="Courier New" w:cs="Courier New"/>
+          <w:lang w:val="en-US"/>
+        </w:rPr>
+        <w:br/>
+      </w:r>
+      <w:r>
+        <w:rPr>
+          <w:rFonts w:ascii="Courier New" w:hAnsi="Courier New" w:cs="Courier New"/>
+          <w:lang w:val="en-US"/>
+        </w:rPr>
+        <w:t>&lt;mirror&gt;</w:t>
+      </w:r>
+      <w:r>
+        <w:rPr>
+          <w:rFonts w:ascii="Courier New" w:hAnsi="Courier New" w:cs="Courier New"/>
+          <w:lang w:val="en-US"/>
+        </w:rPr>
+        <w:br/>
+      </w:r>
+      <w:r>
+        <w:rPr>
+          <w:rFonts w:ascii="Courier New" w:hAnsi="Courier New" w:cs="Courier New"/>
+          <w:lang w:val="en-US"/>
+        </w:rPr>
+        <w:t xml:space="preserve">    &lt;id&gt;</w:t>
+      </w:r>
+      <w:proofErr w:type="spellStart"/>
+      <w:r>
+        <w:rPr>
+          <w:rFonts w:ascii="Courier New" w:hAnsi="Courier New" w:cs="Courier New"/>
+          <w:lang w:val="en-US"/>
+        </w:rPr>
+        <w:t>rusfinance</w:t>
+      </w:r>
+      <w:proofErr w:type="spellEnd"/>
+      <w:r>
+        <w:rPr>
+          <w:rFonts w:ascii="Courier New" w:hAnsi="Courier New" w:cs="Courier New"/>
+          <w:lang w:val="en-US"/>
+        </w:rPr>
+        <w:t>&lt;/id&gt;</w:t>
+      </w:r>
+      <w:r>
+        <w:rPr>
+          <w:rFonts w:ascii="Courier New" w:hAnsi="Courier New" w:cs="Courier New"/>
+          <w:lang w:val="en-US"/>
+        </w:rPr>
+        <w:br/>
+      </w:r>
+      <w:r>
+        <w:rPr>
+          <w:rFonts w:ascii="Courier New" w:hAnsi="Courier New" w:cs="Courier New"/>
+          <w:lang w:val="en-US"/>
+        </w:rPr>
+        <w:t xml:space="preserve">    &lt;</w:t>
+      </w:r>
+      <w:proofErr w:type="spellStart"/>
+      <w:r>
+        <w:rPr>
+          <w:rFonts w:ascii="Courier New" w:hAnsi="Courier New" w:cs="Courier New"/>
+          <w:lang w:val="en-US"/>
+        </w:rPr>
+        <w:t>mirrorOf</w:t>
+      </w:r>
+      <w:proofErr w:type="spellEnd"/>
+      <w:r>
+        <w:rPr>
+          <w:rFonts w:ascii="Courier New" w:hAnsi="Courier New" w:cs="Courier New"/>
+          <w:lang w:val="en-US"/>
+        </w:rPr>
+        <w:t>&gt;central&lt;/</w:t>
+      </w:r>
+      <w:proofErr w:type="spellStart"/>
+      <w:r>
+        <w:rPr>
+          <w:rFonts w:ascii="Courier New" w:hAnsi="Courier New" w:cs="Courier New"/>
+          <w:lang w:val="en-US"/>
+        </w:rPr>
+        <w:t>mirrorOf</w:t>
+      </w:r>
+      <w:proofErr w:type="spellEnd"/>
+      <w:r>
+        <w:rPr>
+          <w:rFonts w:ascii="Courier New" w:hAnsi="Courier New" w:cs="Courier New"/>
+          <w:lang w:val="en-US"/>
+        </w:rPr>
+        <w:t>&gt;</w:t>
+      </w:r>
+      <w:r>
+        <w:rPr>
+          <w:rFonts w:ascii="Courier New" w:hAnsi="Courier New" w:cs="Courier New"/>
+          <w:lang w:val="en-US"/>
+        </w:rPr>
+        <w:br/>
+      </w:r>
+      <w:r>
+        <w:rPr>
+          <w:rFonts w:ascii="Courier New" w:hAnsi="Courier New" w:cs="Courier New"/>
+          <w:lang w:val="en-US"/>
+        </w:rPr>
+        <w:t xml:space="preserve">    &lt;</w:t>
+      </w:r>
+      <w:proofErr w:type="spellStart"/>
+      <w:r>
+        <w:rPr>
+          <w:rFonts w:ascii="Courier New" w:hAnsi="Courier New" w:cs="Courier New"/>
+          <w:lang w:val="en-US"/>
+        </w:rPr>
+        <w:t>url</w:t>
+      </w:r>
+      <w:proofErr w:type="spellEnd"/>
+      <w:r>
+        <w:rPr>
+          <w:rFonts w:ascii="Courier New" w:hAnsi="Courier New" w:cs="Courier New"/>
+          <w:lang w:val="en-US"/>
+        </w:rPr>
+        <w:t>&gt;http://vmskappint2:8081/repository/maven-central/&lt;/url&gt;</w:t>
+      </w:r>
+      <w:r>
+        <w:rPr>
+          <w:rFonts w:ascii="Courier New" w:hAnsi="Courier New" w:cs="Courier New"/>
+          <w:lang w:val="en-US"/>
+        </w:rPr>
+        <w:br/>
+      </w:r>
+      <w:r>
+        <w:rPr>
+          <w:rFonts w:ascii="Courier New" w:hAnsi="Courier New" w:cs="Courier New"/>
+          <w:lang w:val="en-US"/>
+        </w:rPr>
+        <w:t>&lt;/mirror&gt;</w:t>
+      </w:r>
+      <w:r>
+        <w:rPr>
+          <w:rFonts w:ascii="Courier New" w:hAnsi="Courier New" w:cs="Courier New"/>
+          <w:lang w:val="en-US"/>
+        </w:rPr>
+        <w:br/>
+      </w:r>
+    </w:p>
+    <w:p>
+      <w:pPr>
+        <w:pStyle w:val="a3"/>
+        <w:numPr>
+          <w:ilvl w:val="1"/>
+          <w:numId w:val="1"/>
+        </w:numPr>
+      </w:pPr>
+      <w:r>
         <w:t>п</w:t>
       </w:r>
       <w:r>
@@ -726,14 +819,33 @@
       <w:r>
         <w:t xml:space="preserve"> </w:t>
       </w:r>
+      <w:r>
+        <w:rPr>
+          <w:rFonts w:ascii="Courier New" w:hAnsi="Courier New" w:cs="Courier New"/>
+        </w:rPr>
+        <w:t>.</w:t>
+      </w:r>
+      <w:r>
+        <w:rPr>
+          <w:rFonts w:ascii="Courier New" w:hAnsi="Courier New" w:cs="Courier New"/>
+          <w:lang w:val="en-US"/>
+        </w:rPr>
+        <w:t>m</w:t>
+      </w:r>
+      <w:r>
+        <w:rPr>
+          <w:rFonts w:ascii="Courier New" w:hAnsi="Courier New" w:cs="Courier New"/>
+        </w:rPr>
+        <w:t>2\</w:t>
+      </w:r>
       <w:bookmarkStart w:id="0" w:name="_GoBack"/>
+      <w:bookmarkEnd w:id="0"/>
       <w:r>
         <w:rPr>
           <w:rFonts w:ascii="Courier New" w:hAnsi="Courier New" w:cs="Courier New"/>
         </w:rPr>
         <w:t>settings.xml</w:t>
       </w:r>
-      <w:bookmarkEnd w:id="0"/>
       <w:r>
         <w:t xml:space="preserve"> </w:t>
       </w:r>
@@ -1781,6 +1893,7 @@
         <w:rPr>
           <w:rFonts w:ascii="Courier New" w:hAnsi="Courier New" w:cs="Courier New"/>
         </w:rPr>
+        <w:lastRenderedPageBreak/>
         <w:br/>
         <w:t xml:space="preserve">      &lt;</w:t>
       </w:r>
@@ -1835,7 +1948,6 @@
         <w:rPr>
           <w:rFonts w:ascii="Courier New" w:hAnsi="Courier New" w:cs="Courier New"/>
         </w:rPr>
-        <w:lastRenderedPageBreak/>
         <w:t xml:space="preserve">    &lt;/</w:t>
       </w:r>
       <w:r>
@@ -6569,7 +6681,7 @@
 </file>
 
 <file path=customXml/itemProps1.xml><?xml version="1.0" encoding="utf-8"?>
-<ds:datastoreItem xmlns:ds="http://schemas.openxmlformats.org/officeDocument/2006/customXml" ds:itemID="{95CB3D9A-5137-464B-855A-E0B46B554C41}">
+<ds:datastoreItem xmlns:ds="http://schemas.openxmlformats.org/officeDocument/2006/customXml" ds:itemID="{472932A8-9E95-450B-AA6C-1B010BBB9286}">
   <ds:schemaRefs>
     <ds:schemaRef ds:uri="http://schemas.openxmlformats.org/officeDocument/2006/bibliography"/>
   </ds:schemaRefs>

--- a/Doc/maven/Инструкция по сборке средствами Maven.docx
+++ b/Doc/maven/Инструкция по сборке средствами Maven.docx
@@ -346,7 +346,10 @@
       </w:r>
       <w:proofErr w:type="spellEnd"/>
       <w:r>
-        <w:t>;</w:t>
+        <w:rPr>
+          <w:rFonts w:ascii="Courier New" w:hAnsi="Courier New" w:cs="Courier New"/>
+        </w:rPr>
+        <w:t>.</w:t>
       </w:r>
     </w:p>
     <w:p>
@@ -515,11 +518,19 @@
         </w:numPr>
         <w:rPr>
           <w:rFonts w:ascii="Courier New" w:hAnsi="Courier New" w:cs="Courier New"/>
-          <w:lang w:val="en-US"/>
         </w:rPr>
       </w:pPr>
       <w:r>
-        <w:t xml:space="preserve">задать корпоративное зеркало для центрального </w:t>
+        <w:t xml:space="preserve">если сборка осуществляется с компьютера в корпоративной сети, </w:t>
+      </w:r>
+      <w:r>
+        <w:t xml:space="preserve">задать </w:t>
+      </w:r>
+      <w:r>
+        <w:t xml:space="preserve">корпоративное </w:t>
+      </w:r>
+      <w:r>
+        <w:t xml:space="preserve">зеркало для центрального </w:t>
       </w:r>
       <w:proofErr w:type="spellStart"/>
       <w:r>
@@ -583,98 +594,139 @@
       <w:r>
         <w:rPr>
           <w:rFonts w:ascii="Courier New" w:hAnsi="Courier New" w:cs="Courier New"/>
-          <w:lang w:val="en-US"/>
-        </w:rPr>
-        <w:t>&lt;mirrors&gt;</w:t>
-      </w:r>
-      <w:r>
-        <w:rPr>
-          <w:lang w:val="en-US"/>
-        </w:rPr>
+        </w:rPr>
+        <w:t>&lt;</w:t>
+      </w:r>
+      <w:r>
+        <w:rPr>
+          <w:rFonts w:ascii="Courier New" w:hAnsi="Courier New" w:cs="Courier New"/>
+          <w:lang w:val="en-US"/>
+        </w:rPr>
+        <w:t>mirrors</w:t>
+      </w:r>
+      <w:r>
+        <w:rPr>
+          <w:rFonts w:ascii="Courier New" w:hAnsi="Courier New" w:cs="Courier New"/>
+        </w:rPr>
+        <w:t>&gt;</w:t>
+      </w:r>
+      <w:r>
         <w:t xml:space="preserve"> </w:t>
       </w:r>
       <w:r>
         <w:t>следующий</w:t>
       </w:r>
       <w:r>
-        <w:rPr>
-          <w:lang w:val="en-US"/>
-        </w:rPr>
         <w:t xml:space="preserve"> </w:t>
       </w:r>
       <w:r>
         <w:t>элемент</w:t>
       </w:r>
       <w:r>
-        <w:rPr>
-          <w:lang w:val="en-US"/>
-        </w:rPr>
         <w:t>:</w:t>
       </w:r>
       <w:r>
-        <w:rPr>
-          <w:lang w:val="en-US"/>
-        </w:rPr>
-        <w:br/>
-      </w:r>
-      <w:r>
-        <w:rPr>
-          <w:rFonts w:ascii="Courier New" w:hAnsi="Courier New" w:cs="Courier New"/>
-          <w:lang w:val="en-US"/>
-        </w:rPr>
-        <w:br/>
-      </w:r>
-      <w:r>
-        <w:rPr>
-          <w:rFonts w:ascii="Courier New" w:hAnsi="Courier New" w:cs="Courier New"/>
-          <w:lang w:val="en-US"/>
-        </w:rPr>
-        <w:t>&lt;mirror&gt;</w:t>
-      </w:r>
-      <w:r>
-        <w:rPr>
-          <w:rFonts w:ascii="Courier New" w:hAnsi="Courier New" w:cs="Courier New"/>
-          <w:lang w:val="en-US"/>
-        </w:rPr>
-        <w:br/>
-      </w:r>
-      <w:r>
-        <w:rPr>
-          <w:rFonts w:ascii="Courier New" w:hAnsi="Courier New" w:cs="Courier New"/>
-          <w:lang w:val="en-US"/>
-        </w:rPr>
-        <w:t xml:space="preserve">    &lt;id&gt;</w:t>
-      </w:r>
-      <w:proofErr w:type="spellStart"/>
-      <w:r>
-        <w:rPr>
-          <w:rFonts w:ascii="Courier New" w:hAnsi="Courier New" w:cs="Courier New"/>
-          <w:lang w:val="en-US"/>
-        </w:rPr>
-        <w:t>rusfinance</w:t>
-      </w:r>
-      <w:proofErr w:type="spellEnd"/>
-      <w:r>
-        <w:rPr>
-          <w:rFonts w:ascii="Courier New" w:hAnsi="Courier New" w:cs="Courier New"/>
-          <w:lang w:val="en-US"/>
-        </w:rPr>
-        <w:t>&lt;/id&gt;</w:t>
-      </w:r>
-      <w:r>
-        <w:rPr>
-          <w:rFonts w:ascii="Courier New" w:hAnsi="Courier New" w:cs="Courier New"/>
-          <w:lang w:val="en-US"/>
-        </w:rPr>
-        <w:br/>
-      </w:r>
-      <w:r>
-        <w:rPr>
-          <w:rFonts w:ascii="Courier New" w:hAnsi="Courier New" w:cs="Courier New"/>
-          <w:lang w:val="en-US"/>
+        <w:br/>
+      </w:r>
+      <w:r>
+        <w:rPr>
+          <w:rFonts w:ascii="Courier New" w:hAnsi="Courier New" w:cs="Courier New"/>
+        </w:rPr>
+        <w:br/>
+      </w:r>
+      <w:r>
+        <w:rPr>
+          <w:rFonts w:ascii="Courier New" w:hAnsi="Courier New" w:cs="Courier New"/>
+        </w:rPr>
+        <w:t>&lt;</w:t>
+      </w:r>
+      <w:r>
+        <w:rPr>
+          <w:rFonts w:ascii="Courier New" w:hAnsi="Courier New" w:cs="Courier New"/>
+          <w:lang w:val="en-US"/>
+        </w:rPr>
+        <w:t>mirror</w:t>
+      </w:r>
+      <w:r>
+        <w:rPr>
+          <w:rFonts w:ascii="Courier New" w:hAnsi="Courier New" w:cs="Courier New"/>
+        </w:rPr>
+        <w:t>&gt;</w:t>
+      </w:r>
+      <w:r>
+        <w:rPr>
+          <w:rFonts w:ascii="Courier New" w:hAnsi="Courier New" w:cs="Courier New"/>
+        </w:rPr>
+        <w:br/>
+      </w:r>
+      <w:r>
+        <w:rPr>
+          <w:rFonts w:ascii="Courier New" w:hAnsi="Courier New" w:cs="Courier New"/>
         </w:rPr>
         <w:t xml:space="preserve">    &lt;</w:t>
       </w:r>
+      <w:r>
+        <w:rPr>
+          <w:rFonts w:ascii="Courier New" w:hAnsi="Courier New" w:cs="Courier New"/>
+          <w:lang w:val="en-US"/>
+        </w:rPr>
+        <w:t>id</w:t>
+      </w:r>
+      <w:r>
+        <w:rPr>
+          <w:rFonts w:ascii="Courier New" w:hAnsi="Courier New" w:cs="Courier New"/>
+        </w:rPr>
+        <w:t>&gt;</w:t>
+      </w:r>
+      <w:r>
+        <w:rPr>
+          <w:rFonts w:ascii="Courier New" w:hAnsi="Courier New" w:cs="Courier New"/>
+        </w:rPr>
+        <w:t>&lt;</w:t>
+      </w:r>
+      <w:r>
+        <w:rPr>
+          <w:rFonts w:ascii="Courier New" w:hAnsi="Courier New" w:cs="Courier New"/>
+        </w:rPr>
+        <w:t>произвольный уникальный идентификатор зеркала</w:t>
+      </w:r>
+      <w:r>
+        <w:rPr>
+          <w:rFonts w:ascii="Courier New" w:hAnsi="Courier New" w:cs="Courier New"/>
+        </w:rPr>
+        <w:t>&gt;</w:t>
+      </w:r>
+      <w:r>
+        <w:rPr>
+          <w:rFonts w:ascii="Courier New" w:hAnsi="Courier New" w:cs="Courier New"/>
+        </w:rPr>
+        <w:t>&lt;/</w:t>
+      </w:r>
+      <w:r>
+        <w:rPr>
+          <w:rFonts w:ascii="Courier New" w:hAnsi="Courier New" w:cs="Courier New"/>
+          <w:lang w:val="en-US"/>
+        </w:rPr>
+        <w:t>id</w:t>
+      </w:r>
+      <w:r>
+        <w:rPr>
+          <w:rFonts w:ascii="Courier New" w:hAnsi="Courier New" w:cs="Courier New"/>
+        </w:rPr>
+        <w:t>&gt;</w:t>
+      </w:r>
+      <w:r>
+        <w:rPr>
+          <w:rFonts w:ascii="Courier New" w:hAnsi="Courier New" w:cs="Courier New"/>
+        </w:rPr>
+        <w:br/>
+      </w:r>
+      <w:r>
+        <w:rPr>
+          <w:rFonts w:ascii="Courier New" w:hAnsi="Courier New" w:cs="Courier New"/>
+        </w:rPr>
+        <w:t xml:space="preserve">    &lt;</w:t>
+      </w:r>
       <w:proofErr w:type="spellStart"/>
       <w:r>
         <w:rPr>
@@ -687,9 +739,21 @@
       <w:r>
         <w:rPr>
           <w:rFonts w:ascii="Courier New" w:hAnsi="Courier New" w:cs="Courier New"/>
-          <w:lang w:val="en-US"/>
-        </w:rPr>
-        <w:t>&gt;central&lt;/</w:t>
+        </w:rPr>
+        <w:t>&gt;</w:t>
+      </w:r>
+      <w:r>
+        <w:rPr>
+          <w:rFonts w:ascii="Courier New" w:hAnsi="Courier New" w:cs="Courier New"/>
+          <w:lang w:val="en-US"/>
+        </w:rPr>
+        <w:t>central</w:t>
+      </w:r>
+      <w:r>
+        <w:rPr>
+          <w:rFonts w:ascii="Courier New" w:hAnsi="Courier New" w:cs="Courier New"/>
+        </w:rPr>
+        <w:t>&lt;/</w:t>
       </w:r>
       <w:proofErr w:type="spellStart"/>
       <w:r>
@@ -703,21 +767,18 @@
       <w:r>
         <w:rPr>
           <w:rFonts w:ascii="Courier New" w:hAnsi="Courier New" w:cs="Courier New"/>
-          <w:lang w:val="en-US"/>
         </w:rPr>
         <w:t>&gt;</w:t>
       </w:r>
       <w:r>
         <w:rPr>
           <w:rFonts w:ascii="Courier New" w:hAnsi="Courier New" w:cs="Courier New"/>
-          <w:lang w:val="en-US"/>
-        </w:rPr>
-        <w:br/>
-      </w:r>
-      <w:r>
-        <w:rPr>
-          <w:rFonts w:ascii="Courier New" w:hAnsi="Courier New" w:cs="Courier New"/>
-          <w:lang w:val="en-US"/>
+        </w:rPr>
+        <w:br/>
+      </w:r>
+      <w:r>
+        <w:rPr>
+          <w:rFonts w:ascii="Courier New" w:hAnsi="Courier New" w:cs="Courier New"/>
         </w:rPr>
         <w:t xml:space="preserve">    &lt;</w:t>
       </w:r>
@@ -733,28 +794,97 @@
       <w:r>
         <w:rPr>
           <w:rFonts w:ascii="Courier New" w:hAnsi="Courier New" w:cs="Courier New"/>
-          <w:lang w:val="en-US"/>
-        </w:rPr>
-        <w:t>&gt;http://vmskappint2:8081/repository/maven-central/&lt;/url&gt;</w:t>
-      </w:r>
-      <w:r>
-        <w:rPr>
-          <w:rFonts w:ascii="Courier New" w:hAnsi="Courier New" w:cs="Courier New"/>
-          <w:lang w:val="en-US"/>
-        </w:rPr>
-        <w:br/>
-      </w:r>
-      <w:r>
-        <w:rPr>
-          <w:rFonts w:ascii="Courier New" w:hAnsi="Courier New" w:cs="Courier New"/>
-          <w:lang w:val="en-US"/>
-        </w:rPr>
-        <w:t>&lt;/mirror&gt;</w:t>
-      </w:r>
-      <w:r>
-        <w:rPr>
-          <w:rFonts w:ascii="Courier New" w:hAnsi="Courier New" w:cs="Courier New"/>
-          <w:lang w:val="en-US"/>
+        </w:rPr>
+        <w:t>&gt;</w:t>
+      </w:r>
+      <w:r>
+        <w:rPr>
+          <w:rFonts w:ascii="Courier New" w:hAnsi="Courier New" w:cs="Courier New"/>
+        </w:rPr>
+        <w:t>&lt;</w:t>
+      </w:r>
+      <w:r>
+        <w:rPr>
+          <w:rFonts w:ascii="Courier New" w:hAnsi="Courier New" w:cs="Courier New"/>
+        </w:rPr>
+        <w:t xml:space="preserve">путь до корпоративного </w:t>
+      </w:r>
+      <w:proofErr w:type="spellStart"/>
+      <w:r>
+        <w:rPr>
+          <w:rFonts w:ascii="Courier New" w:hAnsi="Courier New" w:cs="Courier New"/>
+        </w:rPr>
+        <w:t>репозитория</w:t>
+      </w:r>
+      <w:proofErr w:type="spellEnd"/>
+      <w:r>
+        <w:rPr>
+          <w:rFonts w:ascii="Courier New" w:hAnsi="Courier New" w:cs="Courier New"/>
+        </w:rPr>
+        <w:t xml:space="preserve"> </w:t>
+      </w:r>
+      <w:r>
+        <w:rPr>
+          <w:rFonts w:ascii="Courier New" w:hAnsi="Courier New" w:cs="Courier New"/>
+          <w:lang w:val="en-US"/>
+        </w:rPr>
+        <w:t>Nexus</w:t>
+      </w:r>
+      <w:r>
+        <w:rPr>
+          <w:rFonts w:ascii="Courier New" w:hAnsi="Courier New" w:cs="Courier New"/>
+        </w:rPr>
+        <w:t>&gt;</w:t>
+      </w:r>
+      <w:r>
+        <w:rPr>
+          <w:rFonts w:ascii="Courier New" w:hAnsi="Courier New" w:cs="Courier New"/>
+        </w:rPr>
+        <w:t>&lt;/</w:t>
+      </w:r>
+      <w:proofErr w:type="spellStart"/>
+      <w:r>
+        <w:rPr>
+          <w:rFonts w:ascii="Courier New" w:hAnsi="Courier New" w:cs="Courier New"/>
+          <w:lang w:val="en-US"/>
+        </w:rPr>
+        <w:t>url</w:t>
+      </w:r>
+      <w:proofErr w:type="spellEnd"/>
+      <w:r>
+        <w:rPr>
+          <w:rFonts w:ascii="Courier New" w:hAnsi="Courier New" w:cs="Courier New"/>
+        </w:rPr>
+        <w:t>&gt;</w:t>
+      </w:r>
+      <w:r>
+        <w:rPr>
+          <w:rFonts w:ascii="Courier New" w:hAnsi="Courier New" w:cs="Courier New"/>
+        </w:rPr>
+        <w:br/>
+      </w:r>
+      <w:r>
+        <w:rPr>
+          <w:rFonts w:ascii="Courier New" w:hAnsi="Courier New" w:cs="Courier New"/>
+        </w:rPr>
+        <w:t>&lt;/</w:t>
+      </w:r>
+      <w:r>
+        <w:rPr>
+          <w:rFonts w:ascii="Courier New" w:hAnsi="Courier New" w:cs="Courier New"/>
+          <w:lang w:val="en-US"/>
+        </w:rPr>
+        <w:t>mirror</w:t>
+      </w:r>
+      <w:r>
+        <w:rPr>
+          <w:rFonts w:ascii="Courier New" w:hAnsi="Courier New" w:cs="Courier New"/>
+        </w:rPr>
+        <w:t>&gt;</w:t>
+      </w:r>
+      <w:r>
+        <w:rPr>
+          <w:rFonts w:ascii="Courier New" w:hAnsi="Courier New" w:cs="Courier New"/>
         </w:rPr>
         <w:br/>
       </w:r>
@@ -768,6 +898,76 @@
         </w:numPr>
       </w:pPr>
       <w:r>
+        <w:t xml:space="preserve">если сборка осуществляется с компьютера за пределами корпоративной сети, необходимо оставить секцию </w:t>
+      </w:r>
+      <w:r>
+        <w:rPr>
+          <w:rFonts w:ascii="Courier New" w:hAnsi="Courier New" w:cs="Courier New"/>
+        </w:rPr>
+        <w:t>&lt;</w:t>
+      </w:r>
+      <w:r>
+        <w:rPr>
+          <w:rFonts w:ascii="Courier New" w:hAnsi="Courier New" w:cs="Courier New"/>
+          <w:lang w:val="en-US"/>
+        </w:rPr>
+        <w:t>mirrors</w:t>
+      </w:r>
+      <w:r>
+        <w:rPr>
+          <w:rFonts w:ascii="Courier New" w:hAnsi="Courier New" w:cs="Courier New"/>
+        </w:rPr>
+        <w:t>&gt;</w:t>
+      </w:r>
+      <w:r>
+        <w:rPr>
+          <w:rFonts w:cstheme="minorHAnsi"/>
+        </w:rPr>
+        <w:t xml:space="preserve"> </w:t>
+      </w:r>
+      <w:r>
+        <w:rPr>
+          <w:rFonts w:cstheme="minorHAnsi"/>
+        </w:rPr>
+        <w:t xml:space="preserve">пустой. В этом случае </w:t>
+      </w:r>
+      <w:r>
+        <w:rPr>
+          <w:rFonts w:cstheme="minorHAnsi"/>
+          <w:lang w:val="en-US"/>
+        </w:rPr>
+        <w:t>Maven</w:t>
+      </w:r>
+      <w:r>
+        <w:rPr>
+          <w:rFonts w:cstheme="minorHAnsi"/>
+        </w:rPr>
+        <w:t xml:space="preserve"> попытается скачать зависимости из центрального </w:t>
+      </w:r>
+      <w:proofErr w:type="spellStart"/>
+      <w:r>
+        <w:rPr>
+          <w:rFonts w:cstheme="minorHAnsi"/>
+        </w:rPr>
+        <w:t>репозитория</w:t>
+      </w:r>
+      <w:proofErr w:type="spellEnd"/>
+      <w:r>
+        <w:rPr>
+          <w:rFonts w:cstheme="minorHAnsi"/>
+        </w:rPr>
+        <w:t>;</w:t>
+      </w:r>
+    </w:p>
+    <w:p>
+      <w:pPr>
+        <w:pStyle w:val="a3"/>
+        <w:numPr>
+          <w:ilvl w:val="1"/>
+          <w:numId w:val="1"/>
+        </w:numPr>
+      </w:pPr>
+      <w:r>
         <w:t>п</w:t>
       </w:r>
       <w:r>
@@ -791,13 +991,7 @@
         <w:t xml:space="preserve">с </w:t>
       </w:r>
       <w:r>
-        <w:t>наш</w:t>
-      </w:r>
-      <w:r>
-        <w:t>им</w:t>
-      </w:r>
-      <w:r>
-        <w:t xml:space="preserve"> бинарн</w:t>
+        <w:t>бинарн</w:t>
       </w:r>
       <w:r>
         <w:t>ым</w:t>
@@ -838,8 +1032,6 @@
         </w:rPr>
         <w:t>2\</w:t>
       </w:r>
-      <w:bookmarkStart w:id="0" w:name="_GoBack"/>
-      <w:bookmarkEnd w:id="0"/>
       <w:r>
         <w:rPr>
           <w:rFonts w:ascii="Courier New" w:hAnsi="Courier New" w:cs="Courier New"/>
@@ -1670,6 +1862,12 @@
           <w:rFonts w:ascii="Courier New" w:hAnsi="Courier New" w:cs="Courier New"/>
         </w:rPr>
         <w:br/>
+      </w:r>
+      <w:r>
+        <w:rPr>
+          <w:rFonts w:ascii="Courier New" w:hAnsi="Courier New" w:cs="Courier New"/>
+        </w:rPr>
+        <w:lastRenderedPageBreak/>
         <w:t xml:space="preserve">          &lt;</w:t>
       </w:r>
       <w:r>
@@ -1893,7 +2091,6 @@
         <w:rPr>
           <w:rFonts w:ascii="Courier New" w:hAnsi="Courier New" w:cs="Courier New"/>
         </w:rPr>
-        <w:lastRenderedPageBreak/>
         <w:br/>
         <w:t xml:space="preserve">      &lt;</w:t>
       </w:r>
@@ -2035,7 +2232,10 @@
         <w:t xml:space="preserve"> </w:t>
       </w:r>
       <w:r>
-        <w:t>папками</w:t>
+        <w:t>папк</w:t>
+      </w:r>
+      <w:r>
+        <w:t>ой</w:t>
       </w:r>
       <w:r>
         <w:br/>
@@ -2183,8 +2383,19 @@
         <w:br/>
       </w:r>
       <w:r>
-        <w:t>или</w:t>
-      </w:r>
+        <w:t xml:space="preserve">При сборке модуля </w:t>
+      </w:r>
+      <w:r>
+        <w:t>с компьютера в корпоративной сети</w:t>
+      </w:r>
+      <w:r>
+        <w:t xml:space="preserve"> также доступно зеркало бинарного </w:t>
+      </w:r>
+      <w:proofErr w:type="spellStart"/>
+      <w:r>
+        <w:t>репозитория</w:t>
+      </w:r>
+      <w:proofErr w:type="spellEnd"/>
       <w:r>
         <w:br/>
       </w:r>
@@ -2245,7 +2456,10 @@
         <w:br/>
       </w:r>
       <w:r>
-        <w:t>Системная</w:t>
+        <w:t>С</w:t>
+      </w:r>
+      <w:r>
+        <w:t>истемная</w:t>
       </w:r>
       <w:r>
         <w:t xml:space="preserve"> </w:t>
@@ -2304,7 +2518,25 @@
         <w:rPr>
           <w:rFonts w:cstheme="minorHAnsi"/>
         </w:rPr>
-        <w:t xml:space="preserve">ссылается на указанный бинарный </w:t>
+        <w:t xml:space="preserve">должна </w:t>
+      </w:r>
+      <w:r>
+        <w:rPr>
+          <w:rFonts w:cstheme="minorHAnsi"/>
+        </w:rPr>
+        <w:t>ссылат</w:t>
+      </w:r>
+      <w:r>
+        <w:rPr>
+          <w:rFonts w:cstheme="minorHAnsi"/>
+        </w:rPr>
+        <w:t>ь</w:t>
+      </w:r>
+      <w:r>
+        <w:rPr>
+          <w:rFonts w:cstheme="minorHAnsi"/>
+        </w:rPr>
+        <w:t xml:space="preserve">ся на указанный бинарный </w:t>
       </w:r>
       <w:proofErr w:type="spellStart"/>
       <w:r>
@@ -2528,6 +2760,90 @@
         </w:rPr>
         <w:br/>
       </w:r>
+    </w:p>
+    <w:p>
+      <w:pPr>
+        <w:pStyle w:val="a3"/>
+        <w:numPr>
+          <w:ilvl w:val="1"/>
+          <w:numId w:val="1"/>
+        </w:numPr>
+        <w:rPr>
+          <w:rFonts w:cstheme="minorHAnsi"/>
+        </w:rPr>
+      </w:pPr>
+      <w:r>
+        <w:rPr>
+          <w:rFonts w:cstheme="minorHAnsi"/>
+        </w:rPr>
+        <w:t xml:space="preserve">в качестве альтернативы применения бинарного </w:t>
+      </w:r>
+      <w:proofErr w:type="spellStart"/>
+      <w:r>
+        <w:rPr>
+          <w:rFonts w:cstheme="minorHAnsi"/>
+        </w:rPr>
+        <w:t>репозитория</w:t>
+      </w:r>
+      <w:proofErr w:type="spellEnd"/>
+      <w:r>
+        <w:rPr>
+          <w:rFonts w:cstheme="minorHAnsi"/>
+        </w:rPr>
+        <w:t xml:space="preserve"> предлагается скопировать все необходимые зависимости непосредственно в </w:t>
+      </w:r>
+      <w:r>
+        <w:rPr>
+          <w:rFonts w:cstheme="minorHAnsi"/>
+        </w:rPr>
+        <w:t xml:space="preserve">кэш </w:t>
+      </w:r>
+      <w:r>
+        <w:rPr>
+          <w:rFonts w:cstheme="minorHAnsi"/>
+          <w:lang w:val="en-US"/>
+        </w:rPr>
+        <w:t>Maven</w:t>
+      </w:r>
+      <w:r>
+        <w:rPr>
+          <w:rFonts w:cstheme="minorHAnsi"/>
+        </w:rPr>
+        <w:t>-</w:t>
+      </w:r>
+      <w:r>
+        <w:rPr>
+          <w:rFonts w:cstheme="minorHAnsi"/>
+        </w:rPr>
+        <w:t xml:space="preserve">а (в папку </w:t>
+      </w:r>
+      <w:r>
+        <w:rPr>
+          <w:rFonts w:ascii="Courier New" w:hAnsi="Courier New" w:cs="Courier New"/>
+        </w:rPr>
+        <w:t>.</w:t>
+      </w:r>
+      <w:r>
+        <w:rPr>
+          <w:rFonts w:ascii="Courier New" w:hAnsi="Courier New" w:cs="Courier New"/>
+          <w:lang w:val="en-US"/>
+        </w:rPr>
+        <w:t>m</w:t>
+      </w:r>
+      <w:r>
+        <w:rPr>
+          <w:rFonts w:ascii="Courier New" w:hAnsi="Courier New" w:cs="Courier New"/>
+        </w:rPr>
+        <w:t>2</w:t>
+      </w:r>
+      <w:r>
+        <w:rPr>
+          <w:rFonts w:cstheme="minorHAnsi"/>
+        </w:rPr>
+        <w:t>) по валидному пути.</w:t>
+      </w:r>
+      <w:bookmarkStart w:id="0" w:name="_GoBack"/>
+      <w:bookmarkEnd w:id="0"/>
     </w:p>
     <w:p>
       <w:pPr>
@@ -2561,7 +2877,7 @@
         </w:numPr>
       </w:pPr>
       <w:r>
-        <w:t xml:space="preserve">Обновить наш бинарный </w:t>
+        <w:t xml:space="preserve">Обновить бинарный </w:t>
       </w:r>
       <w:proofErr w:type="spellStart"/>
       <w:r>
@@ -3231,7 +3547,11 @@
         <w:t xml:space="preserve"> выдаст ошибку.</w:t>
       </w:r>
       <w:r>
-        <w:t xml:space="preserve"> Также следует отметить, что </w:t>
+        <w:t xml:space="preserve"> </w:t>
+      </w:r>
+      <w:r>
+        <w:lastRenderedPageBreak/>
+        <w:t xml:space="preserve">Также следует отметить, что </w:t>
       </w:r>
       <w:r>
         <w:rPr>
@@ -3518,7 +3838,6 @@
           <w:rFonts w:ascii="Courier New" w:hAnsi="Courier New" w:cs="Courier New"/>
           <w:lang w:val="en-US"/>
         </w:rPr>
-        <w:lastRenderedPageBreak/>
         <w:t>mvn</w:t>
       </w:r>
       <w:proofErr w:type="spellEnd"/>
@@ -4514,21 +4833,7 @@
         </w:numPr>
       </w:pPr>
       <w:r>
-        <w:t xml:space="preserve">Временная недоступность сервера </w:t>
-      </w:r>
-      <w:proofErr w:type="spellStart"/>
-      <w:r>
-        <w:rPr>
-          <w:lang w:val="en-US"/>
-        </w:rPr>
-        <w:t>vmskappint</w:t>
-      </w:r>
-      <w:proofErr w:type="spellEnd"/>
-      <w:r>
-        <w:t>2</w:t>
-      </w:r>
-      <w:r>
-        <w:t>, который выступает в качестве з</w:t>
+        <w:t>Временная недоступность сервера, который выступает в качестве з</w:t>
       </w:r>
       <w:r>
         <w:t>еркал</w:t>
@@ -4540,10 +4845,12 @@
         <w:t xml:space="preserve"> центрального </w:t>
       </w:r>
       <w:proofErr w:type="spellStart"/>
+      <w:proofErr w:type="gramStart"/>
       <w:r>
         <w:t>репозитория</w:t>
       </w:r>
       <w:proofErr w:type="spellEnd"/>
+      <w:proofErr w:type="gramEnd"/>
       <w:r>
         <w:t xml:space="preserve"> </w:t>
       </w:r>
@@ -4554,6 +4861,9 @@
       <w:proofErr w:type="spellEnd"/>
       <w:r>
         <w:t>-а</w:t>
+      </w:r>
+      <w:r>
+        <w:t xml:space="preserve"> (при сборке с компьютера в корпоративной сети)</w:t>
       </w:r>
       <w:r>
         <w:t>.</w:t>
@@ -4568,7 +4878,7 @@
         </w:numPr>
       </w:pPr>
       <w:r>
-        <w:t xml:space="preserve">Наличие в нашем бинарном </w:t>
+        <w:t xml:space="preserve">Наличие в бинарном </w:t>
       </w:r>
       <w:proofErr w:type="spellStart"/>
       <w:r>
@@ -4695,7 +5005,7 @@
         <w:br/>
       </w:r>
       <w:r>
-        <w:t xml:space="preserve">Однако не все артефакты нашего бинарного </w:t>
+        <w:t xml:space="preserve">Однако не все артефакты бинарного </w:t>
       </w:r>
       <w:proofErr w:type="spellStart"/>
       <w:r>
@@ -4715,6 +5025,7 @@
         <w:rPr>
           <w:rFonts w:ascii="Courier New" w:hAnsi="Courier New" w:cs="Courier New"/>
         </w:rPr>
+        <w:lastRenderedPageBreak/>
         <w:br/>
       </w:r>
       <w:r>
@@ -5158,7 +5469,6 @@
         <w:rPr>
           <w:rFonts w:ascii="Courier New" w:hAnsi="Courier New" w:cs="Courier New"/>
         </w:rPr>
-        <w:lastRenderedPageBreak/>
         <w:br/>
       </w:r>
       <w:r>
@@ -5453,7 +5763,107 @@
         <w:t>-</w:t>
       </w:r>
       <w:r>
-        <w:t xml:space="preserve">а (т.е. в нашем корпоративном зеркале центрального </w:t>
+        <w:t xml:space="preserve">а требуемых зависимостей при сборке </w:t>
+      </w:r>
+      <w:r>
+        <w:t>с компьютера за пределами корпоративной сети</w:t>
+      </w:r>
+      <w:r>
+        <w:t xml:space="preserve">. В качестве решения необходимо указать соответствующий дополнительный </w:t>
+      </w:r>
+      <w:proofErr w:type="spellStart"/>
+      <w:r>
+        <w:t>репозиторий</w:t>
+      </w:r>
+      <w:proofErr w:type="spellEnd"/>
+      <w:r>
+        <w:t xml:space="preserve"> </w:t>
+      </w:r>
+      <w:r>
+        <w:t>в секци</w:t>
+      </w:r>
+      <w:r>
+        <w:t>и</w:t>
+      </w:r>
+      <w:r>
+        <w:t xml:space="preserve"> </w:t>
+      </w:r>
+      <w:r>
+        <w:rPr>
+          <w:rFonts w:ascii="Courier New" w:hAnsi="Courier New" w:cs="Courier New"/>
+        </w:rPr>
+        <w:t>&lt;</w:t>
+      </w:r>
+      <w:r>
+        <w:rPr>
+          <w:rFonts w:ascii="Courier New" w:hAnsi="Courier New" w:cs="Courier New"/>
+          <w:lang w:val="en-US"/>
+        </w:rPr>
+        <w:t>profiles</w:t>
+      </w:r>
+      <w:r>
+        <w:rPr>
+          <w:rFonts w:ascii="Courier New" w:hAnsi="Courier New" w:cs="Courier New"/>
+        </w:rPr>
+        <w:t>&gt;</w:t>
+      </w:r>
+      <w:r>
+        <w:t xml:space="preserve"> </w:t>
+      </w:r>
+      <w:r>
+        <w:t>конфигурационн</w:t>
+      </w:r>
+      <w:r>
+        <w:t>ого</w:t>
+      </w:r>
+      <w:r>
+        <w:t xml:space="preserve"> файл</w:t>
+      </w:r>
+      <w:r>
+        <w:t>а</w:t>
+      </w:r>
+      <w:r>
+        <w:t xml:space="preserve"> </w:t>
+      </w:r>
+      <w:r>
+        <w:rPr>
+          <w:rFonts w:ascii="Courier New" w:hAnsi="Courier New" w:cs="Courier New"/>
+        </w:rPr>
+        <w:t>.</w:t>
+      </w:r>
+      <w:r>
+        <w:rPr>
+          <w:rFonts w:ascii="Courier New" w:hAnsi="Courier New" w:cs="Courier New"/>
+          <w:lang w:val="en-US"/>
+        </w:rPr>
+        <w:t>m</w:t>
+      </w:r>
+      <w:r>
+        <w:rPr>
+          <w:rFonts w:ascii="Courier New" w:hAnsi="Courier New" w:cs="Courier New"/>
+        </w:rPr>
+        <w:t>2\</w:t>
+      </w:r>
+      <w:r>
+        <w:rPr>
+          <w:rFonts w:ascii="Courier New" w:hAnsi="Courier New" w:cs="Courier New"/>
+        </w:rPr>
+        <w:t>settings.xml</w:t>
+      </w:r>
+      <w:r>
+        <w:t>.</w:t>
+      </w:r>
+    </w:p>
+    <w:p>
+      <w:pPr>
+        <w:pStyle w:val="a3"/>
+        <w:numPr>
+          <w:ilvl w:val="0"/>
+          <w:numId w:val="4"/>
+        </w:numPr>
+      </w:pPr>
+      <w:r>
+        <w:t xml:space="preserve">Отсутствие в корпоративном зеркале центрального </w:t>
       </w:r>
       <w:proofErr w:type="spellStart"/>
       <w:r>
@@ -5461,7 +5871,28 @@
       </w:r>
       <w:proofErr w:type="spellEnd"/>
       <w:r>
-        <w:t xml:space="preserve">) требуемых зависимостей. В качестве временного решения указанной проблемы предлагается разместить требуемые зависимости в нашем бинарном </w:t>
+        <w:t xml:space="preserve"> требуемых зависимостей</w:t>
+      </w:r>
+      <w:r>
+        <w:t xml:space="preserve"> при </w:t>
+      </w:r>
+      <w:r>
+        <w:t>сборк</w:t>
+      </w:r>
+      <w:r>
+        <w:t>е</w:t>
+      </w:r>
+      <w:r>
+        <w:t xml:space="preserve"> </w:t>
+      </w:r>
+      <w:r>
+        <w:t xml:space="preserve">с </w:t>
+      </w:r>
+      <w:r>
+        <w:t>компьютера в корпоративной сети</w:t>
+      </w:r>
+      <w:r>
+        <w:t xml:space="preserve">. В качестве временного решения указанной проблемы предлагается разместить требуемые зависимости в бинарном </w:t>
       </w:r>
       <w:proofErr w:type="spellStart"/>
       <w:r>
@@ -6681,7 +7112,7 @@
 </file>
 
 <file path=customXml/itemProps1.xml><?xml version="1.0" encoding="utf-8"?>
-<ds:datastoreItem xmlns:ds="http://schemas.openxmlformats.org/officeDocument/2006/customXml" ds:itemID="{472932A8-9E95-450B-AA6C-1B010BBB9286}">
+<ds:datastoreItem xmlns:ds="http://schemas.openxmlformats.org/officeDocument/2006/customXml" ds:itemID="{627DE3B6-88B4-43C2-BEB6-BAAEBEAB46A5}">
   <ds:schemaRefs>
     <ds:schemaRef ds:uri="http://schemas.openxmlformats.org/officeDocument/2006/bibliography"/>
   </ds:schemaRefs>

--- a/Doc/maven/Инструкция по сборке средствами Maven.docx
+++ b/Doc/maven/Инструкция по сборке средствами Maven.docx
@@ -2383,13 +2383,7 @@
         <w:br/>
       </w:r>
       <w:r>
-        <w:t xml:space="preserve">При сборке модуля </w:t>
-      </w:r>
-      <w:r>
-        <w:t>с компьютера в корпоративной сети</w:t>
-      </w:r>
-      <w:r>
-        <w:t xml:space="preserve"> также доступно зеркало бинарного </w:t>
+        <w:t xml:space="preserve">При сборке модуля с компьютера в корпоративной сети также доступно зеркало бинарного </w:t>
       </w:r>
       <w:proofErr w:type="spellStart"/>
       <w:r>
@@ -2842,8 +2836,6 @@
         </w:rPr>
         <w:t>) по валидному пути.</w:t>
       </w:r>
-      <w:bookmarkStart w:id="0" w:name="_GoBack"/>
-      <w:bookmarkEnd w:id="0"/>
     </w:p>
     <w:p>
       <w:pPr>
@@ -3535,23 +3527,73 @@
         <w:t>)</w:t>
       </w:r>
       <w:r>
-        <w:t xml:space="preserve">. Указанная команда должна использоваться при первом развёртывании приложения: если приложение уже развёрнуто, </w:t>
-      </w:r>
-      <w:r>
-        <w:rPr>
-          <w:lang w:val="en-US"/>
-        </w:rPr>
-        <w:t>Maven</w:t>
-      </w:r>
-      <w:r>
-        <w:t xml:space="preserve"> выдаст ошибку.</w:t>
-      </w:r>
-      <w:r>
-        <w:t xml:space="preserve"> </w:t>
+        <w:t xml:space="preserve">. Указанная команда </w:t>
+      </w:r>
+      <w:r>
+        <w:t>может быть использована как для</w:t>
+      </w:r>
+      <w:r>
+        <w:t xml:space="preserve"> перво</w:t>
+      </w:r>
+      <w:r>
+        <w:t>начального</w:t>
+      </w:r>
+      <w:r>
+        <w:t xml:space="preserve"> развёртывани</w:t>
+      </w:r>
+      <w:r>
+        <w:t>я</w:t>
+      </w:r>
+      <w:r>
+        <w:t xml:space="preserve"> приложения</w:t>
+      </w:r>
+      <w:r>
+        <w:t xml:space="preserve">, так и для его переустановки (в настройках </w:t>
       </w:r>
       <w:r>
         <w:lastRenderedPageBreak/>
-        <w:t xml:space="preserve">Также следует отметить, что </w:t>
+        <w:t xml:space="preserve">плагина </w:t>
+      </w:r>
+      <w:r>
+        <w:t>tomcat7-maven-plugin</w:t>
+      </w:r>
+      <w:r>
+        <w:t xml:space="preserve"> в </w:t>
+      </w:r>
+      <w:proofErr w:type="spellStart"/>
+      <w:r>
+        <w:rPr>
+          <w:lang w:val="en-US"/>
+        </w:rPr>
+        <w:t>pom</w:t>
+      </w:r>
+      <w:proofErr w:type="spellEnd"/>
+      <w:r>
+        <w:t>.</w:t>
+      </w:r>
+      <w:r>
+        <w:rPr>
+          <w:lang w:val="en-US"/>
+        </w:rPr>
+        <w:t>xml</w:t>
+      </w:r>
+      <w:r>
+        <w:t xml:space="preserve"> необходимо задать конфигурационный параметр </w:t>
+      </w:r>
+      <w:r>
+        <w:rPr>
+          <w:lang w:val="en-US"/>
+        </w:rPr>
+        <w:t>&lt;update&gt;true&lt;/update&gt;</w:t>
+      </w:r>
+      <w:r>
+        <w:t>)</w:t>
+      </w:r>
+      <w:r>
+        <w:t>.</w:t>
+      </w:r>
+      <w:r>
+        <w:t xml:space="preserve"> Также следует отметить, что </w:t>
       </w:r>
       <w:r>
         <w:rPr>
@@ -3664,6 +3706,157 @@
       <w:r>
         <w:t>.</w:t>
       </w:r>
+      <w:r>
+        <w:t xml:space="preserve"> Для решения проблемы </w:t>
+      </w:r>
+      <w:r>
+        <w:t>“</w:t>
+      </w:r>
+      <w:r>
+        <w:t>захвата ресурсов</w:t>
+      </w:r>
+      <w:r>
+        <w:t xml:space="preserve">” </w:t>
+      </w:r>
+      <w:r>
+        <w:rPr>
+          <w:lang w:val="en-US"/>
+        </w:rPr>
+        <w:t>Maven</w:t>
+      </w:r>
+      <w:r>
+        <w:t>-</w:t>
+      </w:r>
+      <w:r>
+        <w:t xml:space="preserve">ом и, как следствие, некорректной работы команд </w:t>
+      </w:r>
+      <w:r>
+        <w:rPr>
+          <w:rFonts w:ascii="Courier New" w:hAnsi="Courier New" w:cs="Courier New"/>
+          <w:lang w:val="en-US"/>
+        </w:rPr>
+        <w:t>deploy</w:t>
+      </w:r>
+      <w:r>
+        <w:t xml:space="preserve"> и </w:t>
+      </w:r>
+      <w:proofErr w:type="spellStart"/>
+      <w:r>
+        <w:rPr>
+          <w:rFonts w:ascii="Courier New" w:hAnsi="Courier New" w:cs="Courier New"/>
+          <w:lang w:val="en-US"/>
+        </w:rPr>
+        <w:t>undeploy</w:t>
+      </w:r>
+      <w:proofErr w:type="spellEnd"/>
+      <w:r>
+        <w:t xml:space="preserve"> необходимо включить опцию </w:t>
+      </w:r>
+      <w:proofErr w:type="spellStart"/>
+      <w:r>
+        <w:rPr>
+          <w:rFonts w:ascii="Courier New" w:hAnsi="Courier New" w:cs="Courier New"/>
+        </w:rPr>
+        <w:t>antiJARLocking</w:t>
+      </w:r>
+      <w:proofErr w:type="spellEnd"/>
+      <w:r>
+        <w:t xml:space="preserve"> или </w:t>
+      </w:r>
+      <w:proofErr w:type="spellStart"/>
+      <w:r>
+        <w:rPr>
+          <w:rFonts w:ascii="Courier New" w:hAnsi="Courier New" w:cs="Courier New"/>
+        </w:rPr>
+        <w:t>antiResourceLocking</w:t>
+      </w:r>
+      <w:proofErr w:type="spellEnd"/>
+      <w:r>
+        <w:t xml:space="preserve"> (в зависимости от версии </w:t>
+      </w:r>
+      <w:r>
+        <w:rPr>
+          <w:lang w:val="en-US"/>
+        </w:rPr>
+        <w:t>Tomcat</w:t>
+      </w:r>
+      <w:r>
+        <w:t>)</w:t>
+      </w:r>
+      <w:r>
+        <w:t xml:space="preserve"> для элемента </w:t>
+      </w:r>
+      <w:r>
+        <w:rPr>
+          <w:rFonts w:ascii="Courier New" w:hAnsi="Courier New" w:cs="Courier New"/>
+        </w:rPr>
+        <w:t>&lt;</w:t>
+      </w:r>
+      <w:proofErr w:type="spellStart"/>
+      <w:r>
+        <w:rPr>
+          <w:rFonts w:ascii="Courier New" w:hAnsi="Courier New" w:cs="Courier New"/>
+        </w:rPr>
+        <w:t>Context</w:t>
+      </w:r>
+      <w:proofErr w:type="spellEnd"/>
+      <w:r>
+        <w:rPr>
+          <w:rFonts w:ascii="Courier New" w:hAnsi="Courier New" w:cs="Courier New"/>
+        </w:rPr>
+        <w:t>&gt;</w:t>
+      </w:r>
+      <w:r>
+        <w:t xml:space="preserve"> в конфигурационном </w:t>
+      </w:r>
+      <w:proofErr w:type="gramStart"/>
+      <w:r>
+        <w:t>файле</w:t>
+      </w:r>
+      <w:proofErr w:type="gramEnd"/>
+      <w:r>
+        <w:t xml:space="preserve"> </w:t>
+      </w:r>
+      <w:proofErr w:type="spellStart"/>
+      <w:r>
+        <w:rPr>
+          <w:rFonts w:ascii="Courier New" w:hAnsi="Courier New" w:cs="Courier New"/>
+        </w:rPr>
+        <w:t>Tomcat</w:t>
+      </w:r>
+      <w:proofErr w:type="spellEnd"/>
+      <w:r>
+        <w:t xml:space="preserve">-а </w:t>
+      </w:r>
+      <w:r>
+        <w:rPr>
+          <w:rFonts w:ascii="Courier New" w:hAnsi="Courier New" w:cs="Courier New"/>
+        </w:rPr>
+        <w:t>context.xml</w:t>
+      </w:r>
+      <w:r>
+        <w:t>.</w:t>
+      </w:r>
+    </w:p>
+    <w:p>
+      <w:r>
+        <w:t xml:space="preserve">Для очистки временных файлов </w:t>
+      </w:r>
+      <w:r>
+        <w:t xml:space="preserve">предыдущей сборки </w:t>
+      </w:r>
+      <w:r>
+        <w:t xml:space="preserve">рекомендуется воспользоваться следующими </w:t>
+      </w:r>
+      <w:r>
+        <w:t>команда</w:t>
+      </w:r>
+      <w:r>
+        <w:t>ми</w:t>
+      </w:r>
+      <w:r>
+        <w:t>:</w:t>
+      </w:r>
     </w:p>
     <w:p>
       <w:pPr>
@@ -3672,6 +3865,9 @@
           <w:ilvl w:val="0"/>
           <w:numId w:val="3"/>
         </w:numPr>
+        <w:rPr>
+          <w:rFonts w:ascii="Courier New" w:hAnsi="Courier New" w:cs="Courier New"/>
+        </w:rPr>
       </w:pPr>
       <w:proofErr w:type="spellStart"/>
       <w:proofErr w:type="gramStart"/>
@@ -3698,55 +3894,121 @@
         <w:t>clean</w:t>
       </w:r>
       <w:r>
-        <w:rPr>
-          <w:rFonts w:ascii="Courier New" w:hAnsi="Courier New" w:cs="Courier New"/>
-        </w:rPr>
-        <w:t xml:space="preserve"> </w:t>
-      </w:r>
-      <w:r>
-        <w:rPr>
-          <w:rFonts w:ascii="Courier New" w:hAnsi="Courier New" w:cs="Courier New"/>
-          <w:lang w:val="en-US"/>
-        </w:rPr>
-        <w:t>package</w:t>
-      </w:r>
-      <w:r>
-        <w:rPr>
-          <w:rFonts w:ascii="Courier New" w:hAnsi="Courier New" w:cs="Courier New"/>
-        </w:rPr>
-        <w:t xml:space="preserve"> </w:t>
-      </w:r>
-      <w:r>
-        <w:rPr>
-          <w:rFonts w:ascii="Courier New" w:hAnsi="Courier New" w:cs="Courier New"/>
-          <w:lang w:val="en-US"/>
-        </w:rPr>
-        <w:t>tomcat</w:t>
-      </w:r>
-      <w:r>
-        <w:rPr>
-          <w:rFonts w:ascii="Courier New" w:hAnsi="Courier New" w:cs="Courier New"/>
-        </w:rPr>
-        <w:t>7:</w:t>
-      </w:r>
-      <w:r>
-        <w:rPr>
-          <w:rFonts w:ascii="Courier New" w:hAnsi="Courier New" w:cs="Courier New"/>
-          <w:lang w:val="en-US"/>
-        </w:rPr>
-        <w:t>redeploy</w:t>
-      </w:r>
-      <w:r>
         <w:t xml:space="preserve"> </w:t>
       </w:r>
       <w:r>
         <w:t xml:space="preserve">– </w:t>
       </w:r>
       <w:r>
-        <w:t>сборка</w:t>
-      </w:r>
-      <w:r>
-        <w:t xml:space="preserve"> </w:t>
+        <w:t>удаление</w:t>
+      </w:r>
+      <w:r>
+        <w:t xml:space="preserve"> </w:t>
+      </w:r>
+      <w:r>
+        <w:t>папки</w:t>
+      </w:r>
+      <w:r>
+        <w:t xml:space="preserve"> </w:t>
+      </w:r>
+      <w:r>
+        <w:rPr>
+          <w:rFonts w:ascii="Courier New" w:hAnsi="Courier New" w:cs="Courier New"/>
+          <w:lang w:val="en-US"/>
+        </w:rPr>
+        <w:t>service</w:t>
+      </w:r>
+      <w:r>
+        <w:rPr>
+          <w:rFonts w:ascii="Courier New" w:hAnsi="Courier New" w:cs="Courier New"/>
+        </w:rPr>
+        <w:t>-</w:t>
+      </w:r>
+      <w:r>
+        <w:rPr>
+          <w:rFonts w:ascii="Courier New" w:hAnsi="Courier New" w:cs="Courier New"/>
+          <w:lang w:val="en-US"/>
+        </w:rPr>
+        <w:t>rest</w:t>
+      </w:r>
+      <w:r>
+        <w:rPr>
+          <w:rFonts w:ascii="Courier New" w:hAnsi="Courier New" w:cs="Courier New"/>
+        </w:rPr>
+        <w:t>\</w:t>
+      </w:r>
+      <w:r>
+        <w:rPr>
+          <w:rFonts w:ascii="Courier New" w:hAnsi="Courier New" w:cs="Courier New"/>
+          <w:lang w:val="en-US"/>
+        </w:rPr>
+        <w:t>target</w:t>
+      </w:r>
+      <w:r>
+        <w:t xml:space="preserve"> </w:t>
+      </w:r>
+      <w:r>
+        <w:t>с</w:t>
+      </w:r>
+      <w:r>
+        <w:t xml:space="preserve"> </w:t>
+      </w:r>
+      <w:r>
+        <w:t>результатами</w:t>
+      </w:r>
+      <w:r>
+        <w:t xml:space="preserve"> </w:t>
+      </w:r>
+      <w:r>
+        <w:t>предыдущей</w:t>
+      </w:r>
+      <w:r>
+        <w:t xml:space="preserve"> </w:t>
+      </w:r>
+      <w:r>
+        <w:t>сборки</w:t>
+      </w:r>
+      <w:r>
+        <w:t>.</w:t>
+      </w:r>
+      <w:r>
+        <w:t xml:space="preserve"> Если же требуется очистить папку </w:t>
+      </w:r>
+      <w:r>
+        <w:rPr>
+          <w:rFonts w:ascii="Courier New" w:hAnsi="Courier New" w:cs="Courier New"/>
+          <w:lang w:val="en-US"/>
+        </w:rPr>
+        <w:t>service</w:t>
+      </w:r>
+      <w:r>
+        <w:rPr>
+          <w:rFonts w:ascii="Courier New" w:hAnsi="Courier New" w:cs="Courier New"/>
+        </w:rPr>
+        <w:t>-</w:t>
+      </w:r>
+      <w:r>
+        <w:rPr>
+          <w:rFonts w:ascii="Courier New" w:hAnsi="Courier New" w:cs="Courier New"/>
+          <w:lang w:val="en-US"/>
+        </w:rPr>
+        <w:t>rest</w:t>
+      </w:r>
+      <w:r>
+        <w:rPr>
+          <w:rFonts w:ascii="Courier New" w:hAnsi="Courier New" w:cs="Courier New"/>
+        </w:rPr>
+        <w:t>\</w:t>
+      </w:r>
+      <w:r>
+        <w:rPr>
+          <w:rFonts w:ascii="Courier New" w:hAnsi="Courier New" w:cs="Courier New"/>
+          <w:lang w:val="en-US"/>
+        </w:rPr>
+        <w:t>target</w:t>
+      </w:r>
+      <w:r>
+        <w:t xml:space="preserve"> с сохранением </w:t>
       </w:r>
       <w:r>
         <w:rPr>
@@ -3758,66 +4020,600 @@
         <w:t>-</w:t>
       </w:r>
       <w:r>
-        <w:t>файла</w:t>
-      </w:r>
-      <w:r>
-        <w:t xml:space="preserve"> </w:t>
-      </w:r>
-      <w:r>
-        <w:t xml:space="preserve">модуля </w:t>
-      </w:r>
-      <w:r>
-        <w:t>и</w:t>
-      </w:r>
-      <w:r>
-        <w:t xml:space="preserve"> </w:t>
-      </w:r>
-      <w:r>
-        <w:t>переустановка</w:t>
-      </w:r>
-      <w:r>
-        <w:t xml:space="preserve"> </w:t>
-      </w:r>
-      <w:r>
-        <w:t>его</w:t>
-      </w:r>
-      <w:r>
-        <w:t xml:space="preserve"> </w:t>
-      </w:r>
-      <w:r>
-        <w:t>на</w:t>
-      </w:r>
-      <w:r>
-        <w:t xml:space="preserve"> </w:t>
-      </w:r>
-      <w:r>
-        <w:rPr>
-          <w:lang w:val="en-US"/>
-        </w:rPr>
-        <w:t>Tomcat</w:t>
-      </w:r>
-      <w:r>
+        <w:t xml:space="preserve">файла приложения, то необходимо </w:t>
+      </w:r>
+      <w:proofErr w:type="spellStart"/>
+      <w:r>
+        <w:t>раскомментировать</w:t>
+      </w:r>
+      <w:proofErr w:type="spellEnd"/>
+      <w:r>
+        <w:t xml:space="preserve"> в </w:t>
+      </w:r>
+      <w:proofErr w:type="spellStart"/>
+      <w:r>
+        <w:rPr>
+          <w:rFonts w:ascii="Courier New" w:hAnsi="Courier New" w:cs="Courier New"/>
+          <w:lang w:val="en-US"/>
+        </w:rPr>
+        <w:t>pom</w:t>
+      </w:r>
+      <w:proofErr w:type="spellEnd"/>
+      <w:r>
+        <w:rPr>
+          <w:rFonts w:ascii="Courier New" w:hAnsi="Courier New" w:cs="Courier New"/>
+        </w:rPr>
         <w:t>.</w:t>
       </w:r>
-    </w:p>
-    <w:p>
-      <w:r>
-        <w:t xml:space="preserve">Для очистки временных файлов </w:t>
-      </w:r>
-      <w:r>
-        <w:t xml:space="preserve">предыдущей сборки </w:t>
-      </w:r>
-      <w:r>
-        <w:t xml:space="preserve">рекомендуется воспользоваться следующими </w:t>
-      </w:r>
-      <w:r>
-        <w:t>команда</w:t>
-      </w:r>
-      <w:r>
-        <w:t>ми</w:t>
-      </w:r>
+      <w:r>
+        <w:rPr>
+          <w:rFonts w:ascii="Courier New" w:hAnsi="Courier New" w:cs="Courier New"/>
+          <w:lang w:val="en-US"/>
+        </w:rPr>
+        <w:t>xml</w:t>
+      </w:r>
+      <w:r>
+        <w:t xml:space="preserve"> </w:t>
+      </w:r>
+      <w:r>
+        <w:t xml:space="preserve">файле в секции </w:t>
+      </w:r>
+      <w:r>
+        <w:rPr>
+          <w:rFonts w:ascii="Courier New" w:hAnsi="Courier New" w:cs="Courier New"/>
+        </w:rPr>
+        <w:t>&lt;</w:t>
+      </w:r>
+      <w:proofErr w:type="spellStart"/>
+      <w:r>
+        <w:rPr>
+          <w:rFonts w:ascii="Courier New" w:hAnsi="Courier New" w:cs="Courier New"/>
+        </w:rPr>
+        <w:t>build</w:t>
+      </w:r>
+      <w:proofErr w:type="spellEnd"/>
+      <w:r>
+        <w:rPr>
+          <w:rFonts w:ascii="Courier New" w:hAnsi="Courier New" w:cs="Courier New"/>
+        </w:rPr>
+        <w:t>&gt;</w:t>
+      </w:r>
+      <w:r>
+        <w:t xml:space="preserve"> </w:t>
+      </w:r>
+      <w:r>
+        <w:t xml:space="preserve">в подсекции </w:t>
+      </w:r>
+      <w:r>
+        <w:rPr>
+          <w:rFonts w:ascii="Courier New" w:hAnsi="Courier New" w:cs="Courier New"/>
+        </w:rPr>
+        <w:t>&lt;</w:t>
+      </w:r>
+      <w:proofErr w:type="spellStart"/>
+      <w:r>
+        <w:rPr>
+          <w:rFonts w:ascii="Courier New" w:hAnsi="Courier New" w:cs="Courier New"/>
+        </w:rPr>
+        <w:t>plugins</w:t>
+      </w:r>
+      <w:proofErr w:type="spellEnd"/>
+      <w:r>
+        <w:rPr>
+          <w:rFonts w:ascii="Courier New" w:hAnsi="Courier New" w:cs="Courier New"/>
+        </w:rPr>
+        <w:t>&gt;</w:t>
+      </w:r>
+      <w:r>
+        <w:t xml:space="preserve"> настройку плагина </w:t>
+      </w:r>
+      <w:proofErr w:type="spellStart"/>
+      <w:r>
+        <w:t>maven-clean-plugin</w:t>
+      </w:r>
+      <w:proofErr w:type="spellEnd"/>
       <w:r>
         <w:t>:</w:t>
+      </w:r>
+      <w:r>
+        <w:br/>
+      </w:r>
+      <w:r>
+        <w:rPr>
+          <w:rFonts w:ascii="Courier New" w:hAnsi="Courier New" w:cs="Courier New"/>
+        </w:rPr>
+        <w:br/>
+        <w:t xml:space="preserve">  &lt;!--</w:t>
+      </w:r>
+      <w:proofErr w:type="spellStart"/>
+      <w:r>
+        <w:rPr>
+          <w:rFonts w:ascii="Courier New" w:hAnsi="Courier New" w:cs="Courier New"/>
+        </w:rPr>
+        <w:t>plugin</w:t>
+      </w:r>
+      <w:proofErr w:type="spellEnd"/>
+      <w:r>
+        <w:rPr>
+          <w:rFonts w:ascii="Courier New" w:hAnsi="Courier New" w:cs="Courier New"/>
+        </w:rPr>
+        <w:t>&gt;</w:t>
+      </w:r>
+      <w:r>
+        <w:rPr>
+          <w:rFonts w:ascii="Courier New" w:hAnsi="Courier New" w:cs="Courier New"/>
+        </w:rPr>
+        <w:br/>
+        <w:t xml:space="preserve">    &lt;</w:t>
+      </w:r>
+      <w:proofErr w:type="spellStart"/>
+      <w:r>
+        <w:rPr>
+          <w:rFonts w:ascii="Courier New" w:hAnsi="Courier New" w:cs="Courier New"/>
+          <w:lang w:val="en-US"/>
+        </w:rPr>
+        <w:t>artifactId</w:t>
+      </w:r>
+      <w:proofErr w:type="spellEnd"/>
+      <w:r>
+        <w:rPr>
+          <w:rFonts w:ascii="Courier New" w:hAnsi="Courier New" w:cs="Courier New"/>
+        </w:rPr>
+        <w:t>&gt;</w:t>
+      </w:r>
+      <w:r>
+        <w:rPr>
+          <w:rFonts w:ascii="Courier New" w:hAnsi="Courier New" w:cs="Courier New"/>
+          <w:lang w:val="en-US"/>
+        </w:rPr>
+        <w:t>maven</w:t>
+      </w:r>
+      <w:r>
+        <w:rPr>
+          <w:rFonts w:ascii="Courier New" w:hAnsi="Courier New" w:cs="Courier New"/>
+        </w:rPr>
+        <w:t>-</w:t>
+      </w:r>
+      <w:r>
+        <w:rPr>
+          <w:rFonts w:ascii="Courier New" w:hAnsi="Courier New" w:cs="Courier New"/>
+          <w:lang w:val="en-US"/>
+        </w:rPr>
+        <w:t>clean</w:t>
+      </w:r>
+      <w:r>
+        <w:rPr>
+          <w:rFonts w:ascii="Courier New" w:hAnsi="Courier New" w:cs="Courier New"/>
+        </w:rPr>
+        <w:t>-</w:t>
+      </w:r>
+      <w:r>
+        <w:rPr>
+          <w:rFonts w:ascii="Courier New" w:hAnsi="Courier New" w:cs="Courier New"/>
+          <w:lang w:val="en-US"/>
+        </w:rPr>
+        <w:t>plugin</w:t>
+      </w:r>
+      <w:r>
+        <w:rPr>
+          <w:rFonts w:ascii="Courier New" w:hAnsi="Courier New" w:cs="Courier New"/>
+        </w:rPr>
+        <w:t>&lt;/</w:t>
+      </w:r>
+      <w:proofErr w:type="spellStart"/>
+      <w:r>
+        <w:rPr>
+          <w:rFonts w:ascii="Courier New" w:hAnsi="Courier New" w:cs="Courier New"/>
+          <w:lang w:val="en-US"/>
+        </w:rPr>
+        <w:t>artifactId</w:t>
+      </w:r>
+      <w:proofErr w:type="spellEnd"/>
+      <w:r>
+        <w:rPr>
+          <w:rFonts w:ascii="Courier New" w:hAnsi="Courier New" w:cs="Courier New"/>
+        </w:rPr>
+        <w:t>&gt;</w:t>
+      </w:r>
+      <w:r>
+        <w:rPr>
+          <w:rFonts w:ascii="Courier New" w:hAnsi="Courier New" w:cs="Courier New"/>
+        </w:rPr>
+        <w:br/>
+        <w:t xml:space="preserve">    &lt;</w:t>
+      </w:r>
+      <w:proofErr w:type="spellStart"/>
+      <w:r>
+        <w:rPr>
+          <w:rFonts w:ascii="Courier New" w:hAnsi="Courier New" w:cs="Courier New"/>
+        </w:rPr>
+        <w:t>version</w:t>
+      </w:r>
+      <w:proofErr w:type="spellEnd"/>
+      <w:r>
+        <w:rPr>
+          <w:rFonts w:ascii="Courier New" w:hAnsi="Courier New" w:cs="Courier New"/>
+        </w:rPr>
+        <w:t>&gt;3.1.0&lt;/</w:t>
+      </w:r>
+      <w:proofErr w:type="spellStart"/>
+      <w:r>
+        <w:rPr>
+          <w:rFonts w:ascii="Courier New" w:hAnsi="Courier New" w:cs="Courier New"/>
+        </w:rPr>
+        <w:t>version</w:t>
+      </w:r>
+      <w:proofErr w:type="spellEnd"/>
+      <w:r>
+        <w:rPr>
+          <w:rFonts w:ascii="Courier New" w:hAnsi="Courier New" w:cs="Courier New"/>
+        </w:rPr>
+        <w:t>&gt;</w:t>
+      </w:r>
+      <w:r>
+        <w:rPr>
+          <w:rFonts w:ascii="Courier New" w:hAnsi="Courier New" w:cs="Courier New"/>
+        </w:rPr>
+        <w:br/>
+        <w:t xml:space="preserve">    &lt;</w:t>
+      </w:r>
+      <w:proofErr w:type="spellStart"/>
+      <w:r>
+        <w:rPr>
+          <w:rFonts w:ascii="Courier New" w:hAnsi="Courier New" w:cs="Courier New"/>
+        </w:rPr>
+        <w:t>configuration</w:t>
+      </w:r>
+      <w:proofErr w:type="spellEnd"/>
+      <w:r>
+        <w:rPr>
+          <w:rFonts w:ascii="Courier New" w:hAnsi="Courier New" w:cs="Courier New"/>
+        </w:rPr>
+        <w:t>&gt;</w:t>
+      </w:r>
+      <w:r>
+        <w:rPr>
+          <w:rFonts w:ascii="Courier New" w:hAnsi="Courier New" w:cs="Courier New"/>
+        </w:rPr>
+        <w:br/>
+        <w:t xml:space="preserve">    &lt;</w:t>
+      </w:r>
+      <w:proofErr w:type="spellStart"/>
+      <w:r>
+        <w:rPr>
+          <w:rFonts w:ascii="Courier New" w:hAnsi="Courier New" w:cs="Courier New"/>
+        </w:rPr>
+        <w:t>excludeDefaultDirectories</w:t>
+      </w:r>
+      <w:proofErr w:type="spellEnd"/>
+      <w:r>
+        <w:rPr>
+          <w:rFonts w:ascii="Courier New" w:hAnsi="Courier New" w:cs="Courier New"/>
+        </w:rPr>
+        <w:t>&gt;</w:t>
+      </w:r>
+      <w:proofErr w:type="spellStart"/>
+      <w:r>
+        <w:rPr>
+          <w:rFonts w:ascii="Courier New" w:hAnsi="Courier New" w:cs="Courier New"/>
+        </w:rPr>
+        <w:t>true</w:t>
+      </w:r>
+      <w:proofErr w:type="spellEnd"/>
+      <w:r>
+        <w:rPr>
+          <w:rFonts w:ascii="Courier New" w:hAnsi="Courier New" w:cs="Courier New"/>
+        </w:rPr>
+        <w:t>&lt;/</w:t>
+      </w:r>
+      <w:proofErr w:type="spellStart"/>
+      <w:r>
+        <w:rPr>
+          <w:rFonts w:ascii="Courier New" w:hAnsi="Courier New" w:cs="Courier New"/>
+        </w:rPr>
+        <w:t>excludeDefaultDirectories</w:t>
+      </w:r>
+      <w:proofErr w:type="spellEnd"/>
+      <w:r>
+        <w:rPr>
+          <w:rFonts w:ascii="Courier New" w:hAnsi="Courier New" w:cs="Courier New"/>
+        </w:rPr>
+        <w:t>&gt;</w:t>
+      </w:r>
+      <w:r>
+        <w:rPr>
+          <w:rFonts w:ascii="Courier New" w:hAnsi="Courier New" w:cs="Courier New"/>
+        </w:rPr>
+        <w:br/>
+        <w:t xml:space="preserve">    &lt;</w:t>
+      </w:r>
+      <w:proofErr w:type="spellStart"/>
+      <w:r>
+        <w:rPr>
+          <w:rFonts w:ascii="Courier New" w:hAnsi="Courier New" w:cs="Courier New"/>
+        </w:rPr>
+        <w:t>filesets</w:t>
+      </w:r>
+      <w:proofErr w:type="spellEnd"/>
+      <w:r>
+        <w:rPr>
+          <w:rFonts w:ascii="Courier New" w:hAnsi="Courier New" w:cs="Courier New"/>
+        </w:rPr>
+        <w:t>&gt;</w:t>
+      </w:r>
+      <w:r>
+        <w:rPr>
+          <w:rFonts w:ascii="Courier New" w:hAnsi="Courier New" w:cs="Courier New"/>
+        </w:rPr>
+        <w:br/>
+        <w:t xml:space="preserve">      &lt;</w:t>
+      </w:r>
+      <w:proofErr w:type="spellStart"/>
+      <w:r>
+        <w:rPr>
+          <w:rFonts w:ascii="Courier New" w:hAnsi="Courier New" w:cs="Courier New"/>
+        </w:rPr>
+        <w:t>fileset</w:t>
+      </w:r>
+      <w:proofErr w:type="spellEnd"/>
+      <w:r>
+        <w:rPr>
+          <w:rFonts w:ascii="Courier New" w:hAnsi="Courier New" w:cs="Courier New"/>
+        </w:rPr>
+        <w:t>&gt;</w:t>
+      </w:r>
+      <w:r>
+        <w:rPr>
+          <w:rFonts w:ascii="Courier New" w:hAnsi="Courier New" w:cs="Courier New"/>
+        </w:rPr>
+        <w:br/>
+        <w:t xml:space="preserve">        &lt;</w:t>
+      </w:r>
+      <w:r>
+        <w:rPr>
+          <w:rFonts w:ascii="Courier New" w:hAnsi="Courier New" w:cs="Courier New"/>
+          <w:lang w:val="en-US"/>
+        </w:rPr>
+        <w:t>directory</w:t>
+      </w:r>
+      <w:r>
+        <w:rPr>
+          <w:rFonts w:ascii="Courier New" w:hAnsi="Courier New" w:cs="Courier New"/>
+        </w:rPr>
+        <w:t>&gt;${</w:t>
+      </w:r>
+      <w:r>
+        <w:rPr>
+          <w:rFonts w:ascii="Courier New" w:hAnsi="Courier New" w:cs="Courier New"/>
+          <w:lang w:val="en-US"/>
+        </w:rPr>
+        <w:t>project</w:t>
+      </w:r>
+      <w:r>
+        <w:rPr>
+          <w:rFonts w:ascii="Courier New" w:hAnsi="Courier New" w:cs="Courier New"/>
+        </w:rPr>
+        <w:t>.</w:t>
+      </w:r>
+      <w:r>
+        <w:rPr>
+          <w:rFonts w:ascii="Courier New" w:hAnsi="Courier New" w:cs="Courier New"/>
+          <w:lang w:val="en-US"/>
+        </w:rPr>
+        <w:t>build</w:t>
+      </w:r>
+      <w:r>
+        <w:rPr>
+          <w:rFonts w:ascii="Courier New" w:hAnsi="Courier New" w:cs="Courier New"/>
+        </w:rPr>
+        <w:t>.</w:t>
+      </w:r>
+      <w:r>
+        <w:rPr>
+          <w:rFonts w:ascii="Courier New" w:hAnsi="Courier New" w:cs="Courier New"/>
+          <w:lang w:val="en-US"/>
+        </w:rPr>
+        <w:t>directory</w:t>
+      </w:r>
+      <w:r>
+        <w:rPr>
+          <w:rFonts w:ascii="Courier New" w:hAnsi="Courier New" w:cs="Courier New"/>
+        </w:rPr>
+        <w:t>}&lt;/</w:t>
+      </w:r>
+      <w:r>
+        <w:rPr>
+          <w:rFonts w:ascii="Courier New" w:hAnsi="Courier New" w:cs="Courier New"/>
+          <w:lang w:val="en-US"/>
+        </w:rPr>
+        <w:t>directory</w:t>
+      </w:r>
+      <w:r>
+        <w:rPr>
+          <w:rFonts w:ascii="Courier New" w:hAnsi="Courier New" w:cs="Courier New"/>
+        </w:rPr>
+        <w:t>&gt;</w:t>
+      </w:r>
+      <w:r>
+        <w:rPr>
+          <w:rFonts w:ascii="Courier New" w:hAnsi="Courier New" w:cs="Courier New"/>
+        </w:rPr>
+        <w:br/>
+        <w:t xml:space="preserve">        &lt;</w:t>
+      </w:r>
+      <w:proofErr w:type="spellStart"/>
+      <w:r>
+        <w:rPr>
+          <w:rFonts w:ascii="Courier New" w:hAnsi="Courier New" w:cs="Courier New"/>
+        </w:rPr>
+        <w:t>excludes</w:t>
+      </w:r>
+      <w:proofErr w:type="spellEnd"/>
+      <w:r>
+        <w:rPr>
+          <w:rFonts w:ascii="Courier New" w:hAnsi="Courier New" w:cs="Courier New"/>
+        </w:rPr>
+        <w:t>&gt;</w:t>
+      </w:r>
+      <w:r>
+        <w:rPr>
+          <w:rFonts w:ascii="Courier New" w:hAnsi="Courier New" w:cs="Courier New"/>
+        </w:rPr>
+        <w:br/>
+        <w:t xml:space="preserve">          &lt;</w:t>
+      </w:r>
+      <w:proofErr w:type="spellStart"/>
+      <w:r>
+        <w:rPr>
+          <w:rFonts w:ascii="Courier New" w:hAnsi="Courier New" w:cs="Courier New"/>
+        </w:rPr>
+        <w:t>exclude</w:t>
+      </w:r>
+      <w:proofErr w:type="spellEnd"/>
+      <w:r>
+        <w:rPr>
+          <w:rFonts w:ascii="Courier New" w:hAnsi="Courier New" w:cs="Courier New"/>
+        </w:rPr>
+        <w:t>&gt;*.</w:t>
+      </w:r>
+      <w:proofErr w:type="spellStart"/>
+      <w:r>
+        <w:rPr>
+          <w:rFonts w:ascii="Courier New" w:hAnsi="Courier New" w:cs="Courier New"/>
+        </w:rPr>
+        <w:t>war</w:t>
+      </w:r>
+      <w:proofErr w:type="spellEnd"/>
+      <w:r>
+        <w:rPr>
+          <w:rFonts w:ascii="Courier New" w:hAnsi="Courier New" w:cs="Courier New"/>
+        </w:rPr>
+        <w:t>&lt;/</w:t>
+      </w:r>
+      <w:proofErr w:type="spellStart"/>
+      <w:r>
+        <w:rPr>
+          <w:rFonts w:ascii="Courier New" w:hAnsi="Courier New" w:cs="Courier New"/>
+        </w:rPr>
+        <w:t>exclude</w:t>
+      </w:r>
+      <w:proofErr w:type="spellEnd"/>
+      <w:r>
+        <w:rPr>
+          <w:rFonts w:ascii="Courier New" w:hAnsi="Courier New" w:cs="Courier New"/>
+        </w:rPr>
+        <w:t>&gt;</w:t>
+      </w:r>
+      <w:r>
+        <w:rPr>
+          <w:rFonts w:ascii="Courier New" w:hAnsi="Courier New" w:cs="Courier New"/>
+        </w:rPr>
+        <w:br/>
+        <w:t xml:space="preserve">        &lt;/</w:t>
+      </w:r>
+      <w:proofErr w:type="spellStart"/>
+      <w:r>
+        <w:rPr>
+          <w:rFonts w:ascii="Courier New" w:hAnsi="Courier New" w:cs="Courier New"/>
+        </w:rPr>
+        <w:t>excludes</w:t>
+      </w:r>
+      <w:proofErr w:type="spellEnd"/>
+      <w:r>
+        <w:rPr>
+          <w:rFonts w:ascii="Courier New" w:hAnsi="Courier New" w:cs="Courier New"/>
+        </w:rPr>
+        <w:t>&gt;</w:t>
+      </w:r>
+      <w:r>
+        <w:rPr>
+          <w:rFonts w:ascii="Courier New" w:hAnsi="Courier New" w:cs="Courier New"/>
+        </w:rPr>
+        <w:br/>
+        <w:t xml:space="preserve">      &lt;/</w:t>
+      </w:r>
+      <w:proofErr w:type="spellStart"/>
+      <w:r>
+        <w:rPr>
+          <w:rFonts w:ascii="Courier New" w:hAnsi="Courier New" w:cs="Courier New"/>
+        </w:rPr>
+        <w:t>fileset</w:t>
+      </w:r>
+      <w:proofErr w:type="spellEnd"/>
+      <w:r>
+        <w:rPr>
+          <w:rFonts w:ascii="Courier New" w:hAnsi="Courier New" w:cs="Courier New"/>
+        </w:rPr>
+        <w:t>&gt;</w:t>
+      </w:r>
+      <w:r>
+        <w:rPr>
+          <w:rFonts w:ascii="Courier New" w:hAnsi="Courier New" w:cs="Courier New"/>
+        </w:rPr>
+        <w:br/>
+        <w:t xml:space="preserve">    &lt;/</w:t>
+      </w:r>
+      <w:proofErr w:type="spellStart"/>
+      <w:r>
+        <w:rPr>
+          <w:rFonts w:ascii="Courier New" w:hAnsi="Courier New" w:cs="Courier New"/>
+        </w:rPr>
+        <w:t>filesets</w:t>
+      </w:r>
+      <w:proofErr w:type="spellEnd"/>
+      <w:r>
+        <w:rPr>
+          <w:rFonts w:ascii="Courier New" w:hAnsi="Courier New" w:cs="Courier New"/>
+        </w:rPr>
+        <w:t>&gt;</w:t>
+      </w:r>
+      <w:r>
+        <w:rPr>
+          <w:rFonts w:ascii="Courier New" w:hAnsi="Courier New" w:cs="Courier New"/>
+        </w:rPr>
+        <w:br/>
+        <w:t xml:space="preserve">    &lt;/</w:t>
+      </w:r>
+      <w:proofErr w:type="spellStart"/>
+      <w:r>
+        <w:rPr>
+          <w:rFonts w:ascii="Courier New" w:hAnsi="Courier New" w:cs="Courier New"/>
+        </w:rPr>
+        <w:t>configuration</w:t>
+      </w:r>
+      <w:proofErr w:type="spellEnd"/>
+      <w:r>
+        <w:rPr>
+          <w:rFonts w:ascii="Courier New" w:hAnsi="Courier New" w:cs="Courier New"/>
+        </w:rPr>
+        <w:t>&gt;</w:t>
+      </w:r>
+      <w:r>
+        <w:rPr>
+          <w:rFonts w:ascii="Courier New" w:hAnsi="Courier New" w:cs="Courier New"/>
+        </w:rPr>
+        <w:br/>
+        <w:t xml:space="preserve">  &lt;/</w:t>
+      </w:r>
+      <w:proofErr w:type="spellStart"/>
+      <w:r>
+        <w:rPr>
+          <w:rFonts w:ascii="Courier New" w:hAnsi="Courier New" w:cs="Courier New"/>
+        </w:rPr>
+        <w:t>plugin</w:t>
+      </w:r>
+      <w:proofErr w:type="spellEnd"/>
+      <w:r>
+        <w:rPr>
+          <w:rFonts w:ascii="Courier New" w:hAnsi="Courier New" w:cs="Courier New"/>
+        </w:rPr>
+        <w:t>--&gt;</w:t>
+      </w:r>
+      <w:r>
+        <w:rPr>
+          <w:rFonts w:ascii="Courier New" w:hAnsi="Courier New" w:cs="Courier New"/>
+        </w:rPr>
+        <w:br/>
       </w:r>
     </w:p>
     <w:p>
@@ -3827,9 +4623,6 @@
           <w:ilvl w:val="0"/>
           <w:numId w:val="3"/>
         </w:numPr>
-        <w:rPr>
-          <w:rFonts w:ascii="Courier New" w:hAnsi="Courier New" w:cs="Courier New"/>
-        </w:rPr>
       </w:pPr>
       <w:proofErr w:type="spellStart"/>
       <w:proofErr w:type="gramStart"/>
@@ -3856,19 +4649,81 @@
         <w:t>clean</w:t>
       </w:r>
       <w:r>
+        <w:rPr>
+          <w:rFonts w:ascii="Courier New" w:hAnsi="Courier New" w:cs="Courier New"/>
+        </w:rPr>
+        <w:t xml:space="preserve"> </w:t>
+      </w:r>
+      <w:r>
+        <w:rPr>
+          <w:rFonts w:ascii="Courier New" w:hAnsi="Courier New" w:cs="Courier New"/>
+          <w:lang w:val="en-US"/>
+        </w:rPr>
+        <w:t>package</w:t>
+      </w:r>
+      <w:r>
+        <w:rPr>
+          <w:rFonts w:ascii="Courier New" w:hAnsi="Courier New" w:cs="Courier New"/>
+        </w:rPr>
+        <w:t xml:space="preserve"> </w:t>
+      </w:r>
+      <w:r>
+        <w:rPr>
+          <w:rFonts w:ascii="Courier New" w:hAnsi="Courier New" w:cs="Courier New"/>
+          <w:lang w:val="en-US"/>
+        </w:rPr>
+        <w:t>clean</w:t>
+      </w:r>
+      <w:r>
         <w:t xml:space="preserve"> </w:t>
       </w:r>
       <w:r>
         <w:t xml:space="preserve">– </w:t>
       </w:r>
       <w:r>
-        <w:t>удаление</w:t>
-      </w:r>
-      <w:r>
-        <w:t xml:space="preserve"> </w:t>
-      </w:r>
-      <w:r>
-        <w:t>папки</w:t>
+        <w:t>сборка</w:t>
+      </w:r>
+      <w:r>
+        <w:t xml:space="preserve"> </w:t>
+      </w:r>
+      <w:r>
+        <w:rPr>
+          <w:lang w:val="en-US"/>
+        </w:rPr>
+        <w:t>war</w:t>
+      </w:r>
+      <w:r>
+        <w:t>-</w:t>
+      </w:r>
+      <w:r>
+        <w:t>файла</w:t>
+      </w:r>
+      <w:r>
+        <w:t xml:space="preserve"> </w:t>
+      </w:r>
+      <w:r>
+        <w:t>модул</w:t>
+      </w:r>
+      <w:r>
+        <w:t>я</w:t>
+      </w:r>
+      <w:r>
+        <w:t xml:space="preserve"> </w:t>
+      </w:r>
+      <w:r>
+        <w:t>с</w:t>
+      </w:r>
+      <w:r>
+        <w:t xml:space="preserve"> </w:t>
+      </w:r>
+      <w:r>
+        <w:t>очисткой</w:t>
+      </w:r>
+      <w:r>
+        <w:t xml:space="preserve"> </w:t>
+      </w:r>
+      <w:r>
+        <w:t>содержимого папки</w:t>
       </w:r>
       <w:r>
         <w:t xml:space="preserve"> </w:t>
@@ -3907,34 +4762,7 @@
         <w:t>target</w:t>
       </w:r>
       <w:r>
-        <w:t xml:space="preserve"> </w:t>
-      </w:r>
-      <w:r>
-        <w:t>с</w:t>
-      </w:r>
-      <w:r>
-        <w:t xml:space="preserve"> </w:t>
-      </w:r>
-      <w:r>
-        <w:t>результатами</w:t>
-      </w:r>
-      <w:r>
-        <w:t xml:space="preserve"> </w:t>
-      </w:r>
-      <w:r>
-        <w:t>предыдущей</w:t>
-      </w:r>
-      <w:r>
-        <w:t xml:space="preserve"> </w:t>
-      </w:r>
-      <w:r>
-        <w:t>сборки</w:t>
-      </w:r>
-      <w:r>
-        <w:t>.</w:t>
-      </w:r>
-      <w:r>
-        <w:t xml:space="preserve"> Если же требуется очистить папку </w:t>
+        <w:t xml:space="preserve">. Команда имеет смысл совместно с настройкой из предыдущего пункта (папка </w:t>
       </w:r>
       <w:r>
         <w:rPr>
@@ -3970,7 +4798,7 @@
         <w:t>target</w:t>
       </w:r>
       <w:r>
-        <w:t xml:space="preserve"> с сохранением </w:t>
+        <w:t xml:space="preserve"> будет очищена с сохранением </w:t>
       </w:r>
       <w:r>
         <w:rPr>
@@ -3982,600 +4810,55 @@
         <w:t>-</w:t>
       </w:r>
       <w:r>
-        <w:t xml:space="preserve">файла приложения, то необходимо </w:t>
-      </w:r>
-      <w:proofErr w:type="spellStart"/>
-      <w:r>
-        <w:t>раскомментировать</w:t>
-      </w:r>
-      <w:proofErr w:type="spellEnd"/>
-      <w:r>
-        <w:t xml:space="preserve"> в </w:t>
-      </w:r>
-      <w:proofErr w:type="spellStart"/>
-      <w:r>
-        <w:rPr>
-          <w:rFonts w:ascii="Courier New" w:hAnsi="Courier New" w:cs="Courier New"/>
-          <w:lang w:val="en-US"/>
-        </w:rPr>
-        <w:t>pom</w:t>
-      </w:r>
-      <w:proofErr w:type="spellEnd"/>
-      <w:r>
-        <w:rPr>
-          <w:rFonts w:ascii="Courier New" w:hAnsi="Courier New" w:cs="Courier New"/>
-        </w:rPr>
-        <w:t>.</w:t>
-      </w:r>
-      <w:r>
-        <w:rPr>
-          <w:rFonts w:ascii="Courier New" w:hAnsi="Courier New" w:cs="Courier New"/>
-          <w:lang w:val="en-US"/>
-        </w:rPr>
-        <w:t>xml</w:t>
-      </w:r>
-      <w:r>
-        <w:t xml:space="preserve"> </w:t>
-      </w:r>
-      <w:r>
-        <w:t xml:space="preserve">файле в секции </w:t>
-      </w:r>
-      <w:r>
-        <w:rPr>
-          <w:rFonts w:ascii="Courier New" w:hAnsi="Courier New" w:cs="Courier New"/>
-        </w:rPr>
-        <w:t>&lt;</w:t>
-      </w:r>
-      <w:proofErr w:type="spellStart"/>
-      <w:r>
-        <w:rPr>
-          <w:rFonts w:ascii="Courier New" w:hAnsi="Courier New" w:cs="Courier New"/>
-        </w:rPr>
-        <w:t>build</w:t>
-      </w:r>
-      <w:proofErr w:type="spellEnd"/>
-      <w:r>
-        <w:rPr>
-          <w:rFonts w:ascii="Courier New" w:hAnsi="Courier New" w:cs="Courier New"/>
-        </w:rPr>
-        <w:t>&gt;</w:t>
-      </w:r>
-      <w:r>
-        <w:t xml:space="preserve"> </w:t>
-      </w:r>
-      <w:r>
-        <w:t xml:space="preserve">в подсекции </w:t>
-      </w:r>
-      <w:r>
-        <w:rPr>
-          <w:rFonts w:ascii="Courier New" w:hAnsi="Courier New" w:cs="Courier New"/>
-        </w:rPr>
-        <w:t>&lt;</w:t>
-      </w:r>
-      <w:proofErr w:type="spellStart"/>
-      <w:r>
-        <w:rPr>
-          <w:rFonts w:ascii="Courier New" w:hAnsi="Courier New" w:cs="Courier New"/>
-        </w:rPr>
-        <w:t>plugins</w:t>
-      </w:r>
-      <w:proofErr w:type="spellEnd"/>
-      <w:r>
-        <w:rPr>
-          <w:rFonts w:ascii="Courier New" w:hAnsi="Courier New" w:cs="Courier New"/>
-        </w:rPr>
-        <w:t>&gt;</w:t>
-      </w:r>
-      <w:r>
-        <w:t xml:space="preserve"> настройку плагина </w:t>
-      </w:r>
-      <w:proofErr w:type="spellStart"/>
-      <w:r>
-        <w:t>maven-clean-plugin</w:t>
-      </w:r>
-      <w:proofErr w:type="spellEnd"/>
-      <w:r>
-        <w:t>:</w:t>
-      </w:r>
-      <w:r>
-        <w:br/>
-      </w:r>
-      <w:r>
-        <w:rPr>
-          <w:rFonts w:ascii="Courier New" w:hAnsi="Courier New" w:cs="Courier New"/>
-        </w:rPr>
-        <w:br/>
-        <w:t xml:space="preserve">  &lt;!--</w:t>
-      </w:r>
-      <w:proofErr w:type="spellStart"/>
-      <w:r>
-        <w:rPr>
-          <w:rFonts w:ascii="Courier New" w:hAnsi="Courier New" w:cs="Courier New"/>
-        </w:rPr>
-        <w:t>plugin</w:t>
-      </w:r>
-      <w:proofErr w:type="spellEnd"/>
-      <w:r>
-        <w:rPr>
-          <w:rFonts w:ascii="Courier New" w:hAnsi="Courier New" w:cs="Courier New"/>
-        </w:rPr>
-        <w:t>&gt;</w:t>
-      </w:r>
-      <w:r>
-        <w:rPr>
-          <w:rFonts w:ascii="Courier New" w:hAnsi="Courier New" w:cs="Courier New"/>
-        </w:rPr>
-        <w:br/>
-        <w:t xml:space="preserve">    &lt;</w:t>
-      </w:r>
-      <w:proofErr w:type="spellStart"/>
-      <w:r>
-        <w:rPr>
-          <w:rFonts w:ascii="Courier New" w:hAnsi="Courier New" w:cs="Courier New"/>
-          <w:lang w:val="en-US"/>
-        </w:rPr>
-        <w:t>artifactId</w:t>
-      </w:r>
-      <w:proofErr w:type="spellEnd"/>
-      <w:r>
-        <w:rPr>
-          <w:rFonts w:ascii="Courier New" w:hAnsi="Courier New" w:cs="Courier New"/>
-        </w:rPr>
-        <w:t>&gt;</w:t>
-      </w:r>
-      <w:r>
-        <w:rPr>
-          <w:rFonts w:ascii="Courier New" w:hAnsi="Courier New" w:cs="Courier New"/>
-          <w:lang w:val="en-US"/>
-        </w:rPr>
-        <w:t>maven</w:t>
-      </w:r>
-      <w:r>
-        <w:rPr>
-          <w:rFonts w:ascii="Courier New" w:hAnsi="Courier New" w:cs="Courier New"/>
-        </w:rPr>
+        <w:t xml:space="preserve">файла </w:t>
+      </w:r>
+      <w:r>
+        <w:t>модуля</w:t>
+      </w:r>
+      <w:r>
+        <w:t>).</w:t>
+      </w:r>
+    </w:p>
+    <w:p>
+      <w:r>
+        <w:t xml:space="preserve">Для </w:t>
+      </w:r>
+      <w:proofErr w:type="gramStart"/>
+      <w:r>
+        <w:t>применения</w:t>
+      </w:r>
+      <w:proofErr w:type="gramEnd"/>
+      <w:r>
+        <w:t xml:space="preserve"> </w:t>
+      </w:r>
+      <w:r>
+        <w:rPr>
+          <w:rFonts w:ascii="Courier New" w:hAnsi="Courier New" w:cs="Courier New"/>
+          <w:lang w:val="en-US"/>
+        </w:rPr>
+        <w:t>Maven</w:t>
+      </w:r>
+      <w:r>
         <w:t>-</w:t>
       </w:r>
       <w:r>
-        <w:rPr>
-          <w:rFonts w:ascii="Courier New" w:hAnsi="Courier New" w:cs="Courier New"/>
-          <w:lang w:val="en-US"/>
-        </w:rPr>
-        <w:t>clean</w:t>
-      </w:r>
-      <w:r>
-        <w:rPr>
-          <w:rFonts w:ascii="Courier New" w:hAnsi="Courier New" w:cs="Courier New"/>
-        </w:rPr>
+        <w:t xml:space="preserve">а в </w:t>
+      </w:r>
+      <w:r>
+        <w:rPr>
+          <w:rFonts w:ascii="Courier New" w:hAnsi="Courier New" w:cs="Courier New"/>
+          <w:lang w:val="en-US"/>
+        </w:rPr>
+        <w:t>offline</w:t>
+      </w:r>
+      <w:r>
         <w:t>-</w:t>
       </w:r>
       <w:r>
-        <w:rPr>
-          <w:rFonts w:ascii="Courier New" w:hAnsi="Courier New" w:cs="Courier New"/>
-          <w:lang w:val="en-US"/>
-        </w:rPr>
-        <w:t>plugin</w:t>
-      </w:r>
-      <w:r>
-        <w:rPr>
-          <w:rFonts w:ascii="Courier New" w:hAnsi="Courier New" w:cs="Courier New"/>
-        </w:rPr>
-        <w:t>&lt;/</w:t>
-      </w:r>
-      <w:proofErr w:type="spellStart"/>
-      <w:r>
-        <w:rPr>
-          <w:rFonts w:ascii="Courier New" w:hAnsi="Courier New" w:cs="Courier New"/>
-          <w:lang w:val="en-US"/>
-        </w:rPr>
-        <w:t>artifactId</w:t>
-      </w:r>
-      <w:proofErr w:type="spellEnd"/>
-      <w:r>
-        <w:rPr>
-          <w:rFonts w:ascii="Courier New" w:hAnsi="Courier New" w:cs="Courier New"/>
-        </w:rPr>
-        <w:t>&gt;</w:t>
-      </w:r>
-      <w:r>
-        <w:rPr>
-          <w:rFonts w:ascii="Courier New" w:hAnsi="Courier New" w:cs="Courier New"/>
-        </w:rPr>
-        <w:br/>
-        <w:t xml:space="preserve">    &lt;</w:t>
-      </w:r>
-      <w:proofErr w:type="spellStart"/>
-      <w:r>
-        <w:rPr>
-          <w:rFonts w:ascii="Courier New" w:hAnsi="Courier New" w:cs="Courier New"/>
-        </w:rPr>
-        <w:t>version</w:t>
-      </w:r>
-      <w:proofErr w:type="spellEnd"/>
-      <w:r>
-        <w:rPr>
-          <w:rFonts w:ascii="Courier New" w:hAnsi="Courier New" w:cs="Courier New"/>
-        </w:rPr>
-        <w:t>&gt;3.1.0&lt;/</w:t>
-      </w:r>
-      <w:proofErr w:type="spellStart"/>
-      <w:r>
-        <w:rPr>
-          <w:rFonts w:ascii="Courier New" w:hAnsi="Courier New" w:cs="Courier New"/>
-        </w:rPr>
-        <w:t>version</w:t>
-      </w:r>
-      <w:proofErr w:type="spellEnd"/>
-      <w:r>
-        <w:rPr>
-          <w:rFonts w:ascii="Courier New" w:hAnsi="Courier New" w:cs="Courier New"/>
-        </w:rPr>
-        <w:t>&gt;</w:t>
-      </w:r>
-      <w:r>
-        <w:rPr>
-          <w:rFonts w:ascii="Courier New" w:hAnsi="Courier New" w:cs="Courier New"/>
-        </w:rPr>
-        <w:br/>
-        <w:t xml:space="preserve">    &lt;</w:t>
-      </w:r>
-      <w:proofErr w:type="spellStart"/>
-      <w:r>
-        <w:rPr>
-          <w:rFonts w:ascii="Courier New" w:hAnsi="Courier New" w:cs="Courier New"/>
-        </w:rPr>
-        <w:t>configuration</w:t>
-      </w:r>
-      <w:proofErr w:type="spellEnd"/>
-      <w:r>
-        <w:rPr>
-          <w:rFonts w:ascii="Courier New" w:hAnsi="Courier New" w:cs="Courier New"/>
-        </w:rPr>
-        <w:t>&gt;</w:t>
-      </w:r>
-      <w:r>
-        <w:rPr>
-          <w:rFonts w:ascii="Courier New" w:hAnsi="Courier New" w:cs="Courier New"/>
-        </w:rPr>
-        <w:br/>
-        <w:t xml:space="preserve">    &lt;</w:t>
-      </w:r>
-      <w:proofErr w:type="spellStart"/>
-      <w:r>
-        <w:rPr>
-          <w:rFonts w:ascii="Courier New" w:hAnsi="Courier New" w:cs="Courier New"/>
-        </w:rPr>
-        <w:t>excludeDefaultDirectories</w:t>
-      </w:r>
-      <w:proofErr w:type="spellEnd"/>
-      <w:r>
-        <w:rPr>
-          <w:rFonts w:ascii="Courier New" w:hAnsi="Courier New" w:cs="Courier New"/>
-        </w:rPr>
-        <w:t>&gt;</w:t>
-      </w:r>
-      <w:proofErr w:type="spellStart"/>
-      <w:r>
-        <w:rPr>
-          <w:rFonts w:ascii="Courier New" w:hAnsi="Courier New" w:cs="Courier New"/>
-        </w:rPr>
-        <w:t>true</w:t>
-      </w:r>
-      <w:proofErr w:type="spellEnd"/>
-      <w:r>
-        <w:rPr>
-          <w:rFonts w:ascii="Courier New" w:hAnsi="Courier New" w:cs="Courier New"/>
-        </w:rPr>
-        <w:t>&lt;/</w:t>
-      </w:r>
-      <w:proofErr w:type="spellStart"/>
-      <w:r>
-        <w:rPr>
-          <w:rFonts w:ascii="Courier New" w:hAnsi="Courier New" w:cs="Courier New"/>
-        </w:rPr>
-        <w:t>excludeDefaultDirectories</w:t>
-      </w:r>
-      <w:proofErr w:type="spellEnd"/>
-      <w:r>
-        <w:rPr>
-          <w:rFonts w:ascii="Courier New" w:hAnsi="Courier New" w:cs="Courier New"/>
-        </w:rPr>
-        <w:t>&gt;</w:t>
-      </w:r>
-      <w:r>
-        <w:rPr>
-          <w:rFonts w:ascii="Courier New" w:hAnsi="Courier New" w:cs="Courier New"/>
-        </w:rPr>
-        <w:br/>
-        <w:t xml:space="preserve">    &lt;</w:t>
-      </w:r>
-      <w:proofErr w:type="spellStart"/>
-      <w:r>
-        <w:rPr>
-          <w:rFonts w:ascii="Courier New" w:hAnsi="Courier New" w:cs="Courier New"/>
-        </w:rPr>
-        <w:t>filesets</w:t>
-      </w:r>
-      <w:proofErr w:type="spellEnd"/>
-      <w:r>
-        <w:rPr>
-          <w:rFonts w:ascii="Courier New" w:hAnsi="Courier New" w:cs="Courier New"/>
-        </w:rPr>
-        <w:t>&gt;</w:t>
-      </w:r>
-      <w:r>
-        <w:rPr>
-          <w:rFonts w:ascii="Courier New" w:hAnsi="Courier New" w:cs="Courier New"/>
-        </w:rPr>
-        <w:br/>
-        <w:t xml:space="preserve">      &lt;</w:t>
-      </w:r>
-      <w:proofErr w:type="spellStart"/>
-      <w:r>
-        <w:rPr>
-          <w:rFonts w:ascii="Courier New" w:hAnsi="Courier New" w:cs="Courier New"/>
-        </w:rPr>
-        <w:t>fileset</w:t>
-      </w:r>
-      <w:proofErr w:type="spellEnd"/>
-      <w:r>
-        <w:rPr>
-          <w:rFonts w:ascii="Courier New" w:hAnsi="Courier New" w:cs="Courier New"/>
-        </w:rPr>
-        <w:t>&gt;</w:t>
-      </w:r>
-      <w:r>
-        <w:rPr>
-          <w:rFonts w:ascii="Courier New" w:hAnsi="Courier New" w:cs="Courier New"/>
-        </w:rPr>
-        <w:br/>
-        <w:t xml:space="preserve">        &lt;</w:t>
-      </w:r>
-      <w:r>
-        <w:rPr>
-          <w:rFonts w:ascii="Courier New" w:hAnsi="Courier New" w:cs="Courier New"/>
-          <w:lang w:val="en-US"/>
-        </w:rPr>
-        <w:t>directory</w:t>
-      </w:r>
-      <w:r>
-        <w:rPr>
-          <w:rFonts w:ascii="Courier New" w:hAnsi="Courier New" w:cs="Courier New"/>
-        </w:rPr>
-        <w:t>&gt;${</w:t>
-      </w:r>
-      <w:r>
-        <w:rPr>
-          <w:rFonts w:ascii="Courier New" w:hAnsi="Courier New" w:cs="Courier New"/>
-          <w:lang w:val="en-US"/>
-        </w:rPr>
-        <w:t>project</w:t>
-      </w:r>
-      <w:r>
-        <w:rPr>
-          <w:rFonts w:ascii="Courier New" w:hAnsi="Courier New" w:cs="Courier New"/>
-        </w:rPr>
-        <w:t>.</w:t>
-      </w:r>
-      <w:r>
-        <w:rPr>
-          <w:rFonts w:ascii="Courier New" w:hAnsi="Courier New" w:cs="Courier New"/>
-          <w:lang w:val="en-US"/>
-        </w:rPr>
-        <w:t>build</w:t>
-      </w:r>
-      <w:r>
-        <w:rPr>
-          <w:rFonts w:ascii="Courier New" w:hAnsi="Courier New" w:cs="Courier New"/>
-        </w:rPr>
-        <w:t>.</w:t>
-      </w:r>
-      <w:r>
-        <w:rPr>
-          <w:rFonts w:ascii="Courier New" w:hAnsi="Courier New" w:cs="Courier New"/>
-          <w:lang w:val="en-US"/>
-        </w:rPr>
-        <w:t>directory</w:t>
-      </w:r>
-      <w:r>
-        <w:rPr>
-          <w:rFonts w:ascii="Courier New" w:hAnsi="Courier New" w:cs="Courier New"/>
-        </w:rPr>
-        <w:t>}&lt;/</w:t>
-      </w:r>
-      <w:r>
-        <w:rPr>
-          <w:rFonts w:ascii="Courier New" w:hAnsi="Courier New" w:cs="Courier New"/>
-          <w:lang w:val="en-US"/>
-        </w:rPr>
-        <w:t>directory</w:t>
-      </w:r>
-      <w:r>
-        <w:rPr>
-          <w:rFonts w:ascii="Courier New" w:hAnsi="Courier New" w:cs="Courier New"/>
-        </w:rPr>
-        <w:t>&gt;</w:t>
-      </w:r>
-      <w:r>
-        <w:rPr>
-          <w:rFonts w:ascii="Courier New" w:hAnsi="Courier New" w:cs="Courier New"/>
-        </w:rPr>
-        <w:br/>
-        <w:t xml:space="preserve">        &lt;</w:t>
-      </w:r>
-      <w:proofErr w:type="spellStart"/>
-      <w:r>
-        <w:rPr>
-          <w:rFonts w:ascii="Courier New" w:hAnsi="Courier New" w:cs="Courier New"/>
-        </w:rPr>
-        <w:t>excludes</w:t>
-      </w:r>
-      <w:proofErr w:type="spellEnd"/>
-      <w:r>
-        <w:rPr>
-          <w:rFonts w:ascii="Courier New" w:hAnsi="Courier New" w:cs="Courier New"/>
-        </w:rPr>
-        <w:t>&gt;</w:t>
-      </w:r>
-      <w:r>
-        <w:rPr>
-          <w:rFonts w:ascii="Courier New" w:hAnsi="Courier New" w:cs="Courier New"/>
-        </w:rPr>
-        <w:br/>
-        <w:t xml:space="preserve">          &lt;</w:t>
-      </w:r>
-      <w:proofErr w:type="spellStart"/>
-      <w:r>
-        <w:rPr>
-          <w:rFonts w:ascii="Courier New" w:hAnsi="Courier New" w:cs="Courier New"/>
-        </w:rPr>
-        <w:t>exclude</w:t>
-      </w:r>
-      <w:proofErr w:type="spellEnd"/>
-      <w:r>
-        <w:rPr>
-          <w:rFonts w:ascii="Courier New" w:hAnsi="Courier New" w:cs="Courier New"/>
-        </w:rPr>
-        <w:t>&gt;*.</w:t>
-      </w:r>
-      <w:proofErr w:type="spellStart"/>
-      <w:r>
-        <w:rPr>
-          <w:rFonts w:ascii="Courier New" w:hAnsi="Courier New" w:cs="Courier New"/>
-        </w:rPr>
-        <w:t>war</w:t>
-      </w:r>
-      <w:proofErr w:type="spellEnd"/>
-      <w:r>
-        <w:rPr>
-          <w:rFonts w:ascii="Courier New" w:hAnsi="Courier New" w:cs="Courier New"/>
-        </w:rPr>
-        <w:t>&lt;/</w:t>
-      </w:r>
-      <w:proofErr w:type="spellStart"/>
-      <w:r>
-        <w:rPr>
-          <w:rFonts w:ascii="Courier New" w:hAnsi="Courier New" w:cs="Courier New"/>
-        </w:rPr>
-        <w:t>exclude</w:t>
-      </w:r>
-      <w:proofErr w:type="spellEnd"/>
-      <w:r>
-        <w:rPr>
-          <w:rFonts w:ascii="Courier New" w:hAnsi="Courier New" w:cs="Courier New"/>
-        </w:rPr>
-        <w:t>&gt;</w:t>
-      </w:r>
-      <w:r>
-        <w:rPr>
-          <w:rFonts w:ascii="Courier New" w:hAnsi="Courier New" w:cs="Courier New"/>
-        </w:rPr>
-        <w:br/>
-        <w:t xml:space="preserve">        &lt;/</w:t>
-      </w:r>
-      <w:proofErr w:type="spellStart"/>
-      <w:r>
-        <w:rPr>
-          <w:rFonts w:ascii="Courier New" w:hAnsi="Courier New" w:cs="Courier New"/>
-        </w:rPr>
-        <w:t>excludes</w:t>
-      </w:r>
-      <w:proofErr w:type="spellEnd"/>
-      <w:r>
-        <w:rPr>
-          <w:rFonts w:ascii="Courier New" w:hAnsi="Courier New" w:cs="Courier New"/>
-        </w:rPr>
-        <w:t>&gt;</w:t>
-      </w:r>
-      <w:r>
-        <w:rPr>
-          <w:rFonts w:ascii="Courier New" w:hAnsi="Courier New" w:cs="Courier New"/>
-        </w:rPr>
-        <w:br/>
-        <w:t xml:space="preserve">      &lt;/</w:t>
-      </w:r>
-      <w:proofErr w:type="spellStart"/>
-      <w:r>
-        <w:rPr>
-          <w:rFonts w:ascii="Courier New" w:hAnsi="Courier New" w:cs="Courier New"/>
-        </w:rPr>
-        <w:t>fileset</w:t>
-      </w:r>
-      <w:proofErr w:type="spellEnd"/>
-      <w:r>
-        <w:rPr>
-          <w:rFonts w:ascii="Courier New" w:hAnsi="Courier New" w:cs="Courier New"/>
-        </w:rPr>
-        <w:t>&gt;</w:t>
-      </w:r>
-      <w:r>
-        <w:rPr>
-          <w:rFonts w:ascii="Courier New" w:hAnsi="Courier New" w:cs="Courier New"/>
-        </w:rPr>
-        <w:br/>
-        <w:t xml:space="preserve">    &lt;/</w:t>
-      </w:r>
-      <w:proofErr w:type="spellStart"/>
-      <w:r>
-        <w:rPr>
-          <w:rFonts w:ascii="Courier New" w:hAnsi="Courier New" w:cs="Courier New"/>
-        </w:rPr>
-        <w:t>filesets</w:t>
-      </w:r>
-      <w:proofErr w:type="spellEnd"/>
-      <w:r>
-        <w:rPr>
-          <w:rFonts w:ascii="Courier New" w:hAnsi="Courier New" w:cs="Courier New"/>
-        </w:rPr>
-        <w:t>&gt;</w:t>
-      </w:r>
-      <w:r>
-        <w:rPr>
-          <w:rFonts w:ascii="Courier New" w:hAnsi="Courier New" w:cs="Courier New"/>
-        </w:rPr>
-        <w:br/>
-        <w:t xml:space="preserve">    &lt;/</w:t>
-      </w:r>
-      <w:proofErr w:type="spellStart"/>
-      <w:r>
-        <w:rPr>
-          <w:rFonts w:ascii="Courier New" w:hAnsi="Courier New" w:cs="Courier New"/>
-        </w:rPr>
-        <w:t>configuration</w:t>
-      </w:r>
-      <w:proofErr w:type="spellEnd"/>
-      <w:r>
-        <w:rPr>
-          <w:rFonts w:ascii="Courier New" w:hAnsi="Courier New" w:cs="Courier New"/>
-        </w:rPr>
-        <w:t>&gt;</w:t>
-      </w:r>
-      <w:r>
-        <w:rPr>
-          <w:rFonts w:ascii="Courier New" w:hAnsi="Courier New" w:cs="Courier New"/>
-        </w:rPr>
-        <w:br/>
-        <w:t xml:space="preserve">  &lt;/</w:t>
-      </w:r>
-      <w:proofErr w:type="spellStart"/>
-      <w:r>
-        <w:rPr>
-          <w:rFonts w:ascii="Courier New" w:hAnsi="Courier New" w:cs="Courier New"/>
-        </w:rPr>
-        <w:t>plugin</w:t>
-      </w:r>
-      <w:proofErr w:type="spellEnd"/>
-      <w:r>
-        <w:rPr>
-          <w:rFonts w:ascii="Courier New" w:hAnsi="Courier New" w:cs="Courier New"/>
-        </w:rPr>
-        <w:t>--&gt;</w:t>
-      </w:r>
-      <w:r>
-        <w:rPr>
-          <w:rFonts w:ascii="Courier New" w:hAnsi="Courier New" w:cs="Courier New"/>
-        </w:rPr>
-        <w:br/>
+        <w:t xml:space="preserve">режиме рекомендуется воспользоваться </w:t>
+      </w:r>
+      <w:r>
+        <w:t>следующими командами:</w:t>
       </w:r>
     </w:p>
     <w:p>
@@ -4583,7 +4866,7 @@
         <w:pStyle w:val="a3"/>
         <w:numPr>
           <w:ilvl w:val="0"/>
-          <w:numId w:val="3"/>
+          <w:numId w:val="5"/>
         </w:numPr>
       </w:pPr>
       <w:proofErr w:type="spellStart"/>
@@ -4608,180 +4891,153 @@
           <w:rFonts w:ascii="Courier New" w:hAnsi="Courier New" w:cs="Courier New"/>
           <w:lang w:val="en-US"/>
         </w:rPr>
-        <w:t>clean</w:t>
-      </w:r>
-      <w:r>
-        <w:rPr>
-          <w:rFonts w:ascii="Courier New" w:hAnsi="Courier New" w:cs="Courier New"/>
-        </w:rPr>
-        <w:t xml:space="preserve"> </w:t>
-      </w:r>
-      <w:r>
-        <w:rPr>
-          <w:rFonts w:ascii="Courier New" w:hAnsi="Courier New" w:cs="Courier New"/>
-          <w:lang w:val="en-US"/>
-        </w:rPr>
-        <w:t>package</w:t>
-      </w:r>
-      <w:r>
-        <w:rPr>
-          <w:rFonts w:ascii="Courier New" w:hAnsi="Courier New" w:cs="Courier New"/>
-        </w:rPr>
-        <w:t xml:space="preserve"> </w:t>
-      </w:r>
-      <w:r>
-        <w:rPr>
-          <w:rFonts w:ascii="Courier New" w:hAnsi="Courier New" w:cs="Courier New"/>
-          <w:lang w:val="en-US"/>
-        </w:rPr>
-        <w:t>clean</w:t>
-      </w:r>
-      <w:r>
-        <w:t xml:space="preserve"> </w:t>
-      </w:r>
-      <w:r>
-        <w:t xml:space="preserve">– </w:t>
-      </w:r>
-      <w:r>
-        <w:t>сборка</w:t>
-      </w:r>
-      <w:r>
-        <w:t xml:space="preserve"> </w:t>
-      </w:r>
-      <w:r>
-        <w:rPr>
-          <w:lang w:val="en-US"/>
-        </w:rPr>
-        <w:t>war</w:t>
-      </w:r>
-      <w:r>
+        <w:t>dependency</w:t>
+      </w:r>
+      <w:r>
+        <w:rPr>
+          <w:rFonts w:ascii="Courier New" w:hAnsi="Courier New" w:cs="Courier New"/>
+        </w:rPr>
+        <w:t>:</w:t>
+      </w:r>
+      <w:r>
+        <w:rPr>
+          <w:rFonts w:ascii="Courier New" w:hAnsi="Courier New" w:cs="Courier New"/>
+          <w:lang w:val="en-US"/>
+        </w:rPr>
+        <w:t>go</w:t>
+      </w:r>
+      <w:r>
+        <w:rPr>
+          <w:rFonts w:ascii="Courier New" w:hAnsi="Courier New" w:cs="Courier New"/>
+        </w:rPr>
         <w:t>-</w:t>
       </w:r>
       <w:r>
-        <w:t>файла</w:t>
-      </w:r>
-      <w:r>
-        <w:t xml:space="preserve"> </w:t>
-      </w:r>
-      <w:r>
-        <w:t>модул</w:t>
-      </w:r>
-      <w:r>
-        <w:t>я</w:t>
-      </w:r>
-      <w:r>
-        <w:t xml:space="preserve"> </w:t>
-      </w:r>
-      <w:r>
-        <w:t>с</w:t>
-      </w:r>
-      <w:r>
-        <w:t xml:space="preserve"> </w:t>
-      </w:r>
-      <w:r>
-        <w:t>очисткой</w:t>
-      </w:r>
-      <w:r>
-        <w:t xml:space="preserve"> </w:t>
-      </w:r>
-      <w:r>
-        <w:t>содержимого папки</w:t>
-      </w:r>
-      <w:r>
-        <w:t xml:space="preserve"> </w:t>
-      </w:r>
-      <w:r>
-        <w:rPr>
-          <w:rFonts w:ascii="Courier New" w:hAnsi="Courier New" w:cs="Courier New"/>
-          <w:lang w:val="en-US"/>
-        </w:rPr>
-        <w:t>service</w:t>
-      </w:r>
-      <w:r>
-        <w:rPr>
-          <w:rFonts w:ascii="Courier New" w:hAnsi="Courier New" w:cs="Courier New"/>
-        </w:rPr>
+        <w:rPr>
+          <w:rFonts w:ascii="Courier New" w:hAnsi="Courier New" w:cs="Courier New"/>
+          <w:lang w:val="en-US"/>
+        </w:rPr>
+        <w:t>offline</w:t>
+      </w:r>
+      <w:r>
+        <w:t xml:space="preserve"> – </w:t>
+      </w:r>
+      <w:r>
+        <w:t xml:space="preserve">подготовка проекта для </w:t>
+      </w:r>
+      <w:r>
+        <w:rPr>
+          <w:rFonts w:ascii="Courier New" w:hAnsi="Courier New" w:cs="Courier New"/>
+          <w:lang w:val="en-US"/>
+        </w:rPr>
+        <w:t>offline</w:t>
+      </w:r>
+      <w:r>
         <w:t>-</w:t>
       </w:r>
       <w:r>
-        <w:rPr>
-          <w:rFonts w:ascii="Courier New" w:hAnsi="Courier New" w:cs="Courier New"/>
-          <w:lang w:val="en-US"/>
-        </w:rPr>
-        <w:t>rest</w:t>
-      </w:r>
-      <w:r>
-        <w:rPr>
-          <w:rFonts w:ascii="Courier New" w:hAnsi="Courier New" w:cs="Courier New"/>
-        </w:rPr>
-        <w:t>\</w:t>
-      </w:r>
-      <w:r>
-        <w:rPr>
-          <w:rFonts w:ascii="Courier New" w:hAnsi="Courier New" w:cs="Courier New"/>
-          <w:lang w:val="en-US"/>
-        </w:rPr>
-        <w:t>target</w:t>
-      </w:r>
-      <w:r>
-        <w:t xml:space="preserve">. Команда имеет смысл совместно с настройкой из предыдущего пункта (папка </w:t>
-      </w:r>
-      <w:r>
-        <w:rPr>
-          <w:rFonts w:ascii="Courier New" w:hAnsi="Courier New" w:cs="Courier New"/>
-          <w:lang w:val="en-US"/>
-        </w:rPr>
-        <w:t>service</w:t>
-      </w:r>
-      <w:r>
-        <w:rPr>
-          <w:rFonts w:ascii="Courier New" w:hAnsi="Courier New" w:cs="Courier New"/>
-        </w:rPr>
-        <w:t>-</w:t>
-      </w:r>
-      <w:r>
-        <w:rPr>
-          <w:rFonts w:ascii="Courier New" w:hAnsi="Courier New" w:cs="Courier New"/>
-          <w:lang w:val="en-US"/>
-        </w:rPr>
-        <w:t>rest</w:t>
-      </w:r>
-      <w:r>
-        <w:rPr>
-          <w:rFonts w:ascii="Courier New" w:hAnsi="Courier New" w:cs="Courier New"/>
-        </w:rPr>
-        <w:t>\</w:t>
-      </w:r>
-      <w:r>
-        <w:rPr>
-          <w:rFonts w:ascii="Courier New" w:hAnsi="Courier New" w:cs="Courier New"/>
-          <w:lang w:val="en-US"/>
-        </w:rPr>
-        <w:t>target</w:t>
-      </w:r>
-      <w:r>
-        <w:t xml:space="preserve"> будет очищена с сохранением </w:t>
-      </w:r>
-      <w:r>
-        <w:rPr>
-          <w:lang w:val="en-US"/>
-        </w:rPr>
-        <w:t>war</w:t>
-      </w:r>
-      <w:r>
-        <w:t>-</w:t>
-      </w:r>
-      <w:r>
-        <w:t xml:space="preserve">файла </w:t>
-      </w:r>
-      <w:r>
-        <w:t>модуля</w:t>
-      </w:r>
-      <w:r>
-        <w:t>).</w:t>
+        <w:t xml:space="preserve">сборки (предварительное скачивание в локальный кэш </w:t>
+      </w:r>
+      <w:r>
+        <w:rPr>
+          <w:lang w:val="en-US"/>
+        </w:rPr>
+        <w:t>Maven</w:t>
+      </w:r>
+      <w:r>
+        <w:t>-а всех нео</w:t>
+      </w:r>
+      <w:r>
+        <w:t>б</w:t>
+      </w:r>
+      <w:r>
+        <w:t>ходимых зависимостей)</w:t>
+      </w:r>
+      <w:r>
+        <w:t xml:space="preserve">. Команда работает по </w:t>
+      </w:r>
+      <w:r>
+        <w:rPr>
+          <w:lang w:val="en-US"/>
+        </w:rPr>
+        <w:t>pom.xml</w:t>
+      </w:r>
+      <w:r>
+        <w:t xml:space="preserve"> файлу проекта.</w:t>
       </w:r>
     </w:p>
     <w:p>
+      <w:pPr>
+        <w:pStyle w:val="a3"/>
+        <w:numPr>
+          <w:ilvl w:val="0"/>
+          <w:numId w:val="5"/>
+        </w:numPr>
+      </w:pPr>
+      <w:proofErr w:type="spellStart"/>
+      <w:r>
+        <w:rPr>
+          <w:rFonts w:ascii="Courier New" w:hAnsi="Courier New" w:cs="Courier New"/>
+        </w:rPr>
+        <w:t>mvn</w:t>
+      </w:r>
+      <w:proofErr w:type="spellEnd"/>
+      <w:r>
+        <w:rPr>
+          <w:rFonts w:ascii="Courier New" w:hAnsi="Courier New" w:cs="Courier New"/>
+        </w:rPr>
+        <w:t xml:space="preserve"> </w:t>
+      </w:r>
+      <w:r>
+        <w:rPr>
+          <w:rFonts w:ascii="Courier New" w:hAnsi="Courier New" w:cs="Courier New"/>
+        </w:rPr>
+        <w:t>-</w:t>
+      </w:r>
+      <w:r>
+        <w:rPr>
+          <w:rFonts w:ascii="Courier New" w:hAnsi="Courier New" w:cs="Courier New"/>
+        </w:rPr>
+        <w:t xml:space="preserve">o </w:t>
+      </w:r>
+      <w:proofErr w:type="spellStart"/>
+      <w:r>
+        <w:rPr>
+          <w:rFonts w:ascii="Courier New" w:hAnsi="Courier New" w:cs="Courier New"/>
+        </w:rPr>
+        <w:t>clean</w:t>
+      </w:r>
+      <w:proofErr w:type="spellEnd"/>
+      <w:r>
+        <w:rPr>
+          <w:rFonts w:ascii="Courier New" w:hAnsi="Courier New" w:cs="Courier New"/>
+        </w:rPr>
+        <w:t xml:space="preserve"> </w:t>
+      </w:r>
+      <w:proofErr w:type="spellStart"/>
+      <w:r>
+        <w:rPr>
+          <w:rFonts w:ascii="Courier New" w:hAnsi="Courier New" w:cs="Courier New"/>
+        </w:rPr>
+        <w:t>package</w:t>
+      </w:r>
+      <w:proofErr w:type="spellEnd"/>
+      <w:r>
+        <w:t xml:space="preserve"> – непосредственно сборка проекта по зависимостям из локального кэша </w:t>
+      </w:r>
+      <w:r>
+        <w:rPr>
+          <w:lang w:val="en-US"/>
+        </w:rPr>
+        <w:t>Maven</w:t>
+      </w:r>
+      <w:r>
+        <w:t>-а.</w:t>
+      </w:r>
+    </w:p>
+    <w:p>
+      <w:bookmarkStart w:id="0" w:name="_GoBack"/>
+      <w:bookmarkEnd w:id="0"/>
       <w:r>
         <w:t xml:space="preserve">Другие </w:t>
       </w:r>
@@ -4833,6 +5089,7 @@
         </w:numPr>
       </w:pPr>
       <w:r>
+        <w:lastRenderedPageBreak/>
         <w:t>Временная недоступность сервера, который выступает в качестве з</w:t>
       </w:r>
       <w:r>
@@ -5025,7 +5282,6 @@
         <w:rPr>
           <w:rFonts w:ascii="Courier New" w:hAnsi="Courier New" w:cs="Courier New"/>
         </w:rPr>
-        <w:lastRenderedPageBreak/>
         <w:br/>
       </w:r>
       <w:r>
@@ -5763,13 +6019,7 @@
         <w:t>-</w:t>
       </w:r>
       <w:r>
-        <w:t xml:space="preserve">а требуемых зависимостей при сборке </w:t>
-      </w:r>
-      <w:r>
-        <w:t>с компьютера за пределами корпоративной сети</w:t>
-      </w:r>
-      <w:r>
-        <w:t xml:space="preserve">. В качестве решения необходимо указать соответствующий дополнительный </w:t>
+        <w:t xml:space="preserve">а требуемых зависимостей при сборке с компьютера за пределами корпоративной сети. В качестве решения необходимо указать соответствующий дополнительный </w:t>
       </w:r>
       <w:proofErr w:type="spellStart"/>
       <w:r>
@@ -5777,10 +6027,7 @@
       </w:r>
       <w:proofErr w:type="spellEnd"/>
       <w:r>
-        <w:t xml:space="preserve"> </w:t>
-      </w:r>
-      <w:r>
-        <w:t>в секци</w:t>
+        <w:t xml:space="preserve"> в секци</w:t>
       </w:r>
       <w:r>
         <w:t>и</w:t>
@@ -5811,16 +6058,7 @@
         <w:t xml:space="preserve"> </w:t>
       </w:r>
       <w:r>
-        <w:t>конфигурационн</w:t>
-      </w:r>
-      <w:r>
-        <w:t>ого</w:t>
-      </w:r>
-      <w:r>
-        <w:t xml:space="preserve"> файл</w:t>
-      </w:r>
-      <w:r>
-        <w:t>а</w:t>
+        <w:t>конфигурационного файла</w:t>
       </w:r>
       <w:r>
         <w:t xml:space="preserve"> </w:t>
@@ -5874,22 +6112,7 @@
         <w:t xml:space="preserve"> требуемых зависимостей</w:t>
       </w:r>
       <w:r>
-        <w:t xml:space="preserve"> при </w:t>
-      </w:r>
-      <w:r>
-        <w:t>сборк</w:t>
-      </w:r>
-      <w:r>
-        <w:t>е</w:t>
-      </w:r>
-      <w:r>
-        <w:t xml:space="preserve"> </w:t>
-      </w:r>
-      <w:r>
-        <w:t xml:space="preserve">с </w:t>
-      </w:r>
-      <w:r>
-        <w:t>компьютера в корпоративной сети</w:t>
+        <w:t xml:space="preserve"> при сборке с компьютера в корпоративной сети</w:t>
       </w:r>
       <w:r>
         <w:t xml:space="preserve">. В качестве временного решения указанной проблемы предлагается разместить требуемые зависимости в бинарном </w:t>
@@ -5980,6 +6203,119 @@
 <file path=word/numbering.xml><?xml version="1.0" encoding="utf-8"?>
 <w:numbering xmlns:wpc="http://schemas.microsoft.com/office/word/2010/wordprocessingCanvas" xmlns:cx="http://schemas.microsoft.com/office/drawing/2014/chartex" xmlns:cx1="http://schemas.microsoft.com/office/drawing/2015/9/8/chartex" xmlns:mc="http://schemas.openxmlformats.org/markup-compatibility/2006" xmlns:o="urn:schemas-microsoft-com:office:office" xmlns:r="http://schemas.openxmlformats.org/officeDocument/2006/relationships" xmlns:m="http://schemas.openxmlformats.org/officeDocument/2006/math" xmlns:v="urn:schemas-microsoft-com:vml" xmlns:wp14="http://schemas.microsoft.com/office/word/2010/wordprocessingDrawing" xmlns:wp="http://schemas.openxmlformats.org/drawingml/2006/wordprocessingDrawing" xmlns:w10="urn:schemas-microsoft-com:office:word" xmlns:w="http://schemas.openxmlformats.org/wordprocessingml/2006/main" xmlns:w14="http://schemas.microsoft.com/office/word/2010/wordml" xmlns:w15="http://schemas.microsoft.com/office/word/2012/wordml" xmlns:w16se="http://schemas.microsoft.com/office/word/2015/wordml/symex" xmlns:wpg="http://schemas.microsoft.com/office/word/2010/wordprocessingGroup" xmlns:wpi="http://schemas.microsoft.com/office/word/2010/wordprocessingInk" xmlns:wne="http://schemas.microsoft.com/office/word/2006/wordml" xmlns:wps="http://schemas.microsoft.com/office/word/2010/wordprocessingShape" mc:Ignorable="w14 w15 w16se wp14">
   <w:abstractNum w:abstractNumId="0" w15:restartNumberingAfterBreak="0">
+    <w:nsid w:val="0A0A56C1"/>
+    <w:multiLevelType w:val="hybridMultilevel"/>
+    <w:tmpl w:val="C556F67E"/>
+    <w:lvl w:ilvl="0" w:tplc="04190001">
+      <w:start w:val="1"/>
+      <w:numFmt w:val="bullet"/>
+      <w:lvlText w:val=""/>
+      <w:lvlJc w:val="left"/>
+      <w:pPr>
+        <w:ind w:left="720" w:hanging="360"/>
+      </w:pPr>
+      <w:rPr>
+        <w:rFonts w:ascii="Symbol" w:hAnsi="Symbol" w:hint="default"/>
+      </w:rPr>
+    </w:lvl>
+    <w:lvl w:ilvl="1" w:tplc="04190003" w:tentative="1">
+      <w:start w:val="1"/>
+      <w:numFmt w:val="bullet"/>
+      <w:lvlText w:val="o"/>
+      <w:lvlJc w:val="left"/>
+      <w:pPr>
+        <w:ind w:left="1440" w:hanging="360"/>
+      </w:pPr>
+      <w:rPr>
+        <w:rFonts w:ascii="Courier New" w:hAnsi="Courier New" w:cs="Courier New" w:hint="default"/>
+      </w:rPr>
+    </w:lvl>
+    <w:lvl w:ilvl="2" w:tplc="04190005" w:tentative="1">
+      <w:start w:val="1"/>
+      <w:numFmt w:val="bullet"/>
+      <w:lvlText w:val=""/>
+      <w:lvlJc w:val="left"/>
+      <w:pPr>
+        <w:ind w:left="2160" w:hanging="360"/>
+      </w:pPr>
+      <w:rPr>
+        <w:rFonts w:ascii="Wingdings" w:hAnsi="Wingdings" w:hint="default"/>
+      </w:rPr>
+    </w:lvl>
+    <w:lvl w:ilvl="3" w:tplc="04190001" w:tentative="1">
+      <w:start w:val="1"/>
+      <w:numFmt w:val="bullet"/>
+      <w:lvlText w:val=""/>
+      <w:lvlJc w:val="left"/>
+      <w:pPr>
+        <w:ind w:left="2880" w:hanging="360"/>
+      </w:pPr>
+      <w:rPr>
+        <w:rFonts w:ascii="Symbol" w:hAnsi="Symbol" w:hint="default"/>
+      </w:rPr>
+    </w:lvl>
+    <w:lvl w:ilvl="4" w:tplc="04190003" w:tentative="1">
+      <w:start w:val="1"/>
+      <w:numFmt w:val="bullet"/>
+      <w:lvlText w:val="o"/>
+      <w:lvlJc w:val="left"/>
+      <w:pPr>
+        <w:ind w:left="3600" w:hanging="360"/>
+      </w:pPr>
+      <w:rPr>
+        <w:rFonts w:ascii="Courier New" w:hAnsi="Courier New" w:cs="Courier New" w:hint="default"/>
+      </w:rPr>
+    </w:lvl>
+    <w:lvl w:ilvl="5" w:tplc="04190005" w:tentative="1">
+      <w:start w:val="1"/>
+      <w:numFmt w:val="bullet"/>
+      <w:lvlText w:val=""/>
+      <w:lvlJc w:val="left"/>
+      <w:pPr>
+        <w:ind w:left="4320" w:hanging="360"/>
+      </w:pPr>
+      <w:rPr>
+        <w:rFonts w:ascii="Wingdings" w:hAnsi="Wingdings" w:hint="default"/>
+      </w:rPr>
+    </w:lvl>
+    <w:lvl w:ilvl="6" w:tplc="04190001" w:tentative="1">
+      <w:start w:val="1"/>
+      <w:numFmt w:val="bullet"/>
+      <w:lvlText w:val=""/>
+      <w:lvlJc w:val="left"/>
+      <w:pPr>
+        <w:ind w:left="5040" w:hanging="360"/>
+      </w:pPr>
+      <w:rPr>
+        <w:rFonts w:ascii="Symbol" w:hAnsi="Symbol" w:hint="default"/>
+      </w:rPr>
+    </w:lvl>
+    <w:lvl w:ilvl="7" w:tplc="04190003" w:tentative="1">
+      <w:start w:val="1"/>
+      <w:numFmt w:val="bullet"/>
+      <w:lvlText w:val="o"/>
+      <w:lvlJc w:val="left"/>
+      <w:pPr>
+        <w:ind w:left="5760" w:hanging="360"/>
+      </w:pPr>
+      <w:rPr>
+        <w:rFonts w:ascii="Courier New" w:hAnsi="Courier New" w:cs="Courier New" w:hint="default"/>
+      </w:rPr>
+    </w:lvl>
+    <w:lvl w:ilvl="8" w:tplc="04190005" w:tentative="1">
+      <w:start w:val="1"/>
+      <w:numFmt w:val="bullet"/>
+      <w:lvlText w:val=""/>
+      <w:lvlJc w:val="left"/>
+      <w:pPr>
+        <w:ind w:left="6480" w:hanging="360"/>
+      </w:pPr>
+      <w:rPr>
+        <w:rFonts w:ascii="Wingdings" w:hAnsi="Wingdings" w:hint="default"/>
+      </w:rPr>
+    </w:lvl>
+  </w:abstractNum>
+  <w:abstractNum w:abstractNumId="1" w15:restartNumberingAfterBreak="0">
     <w:nsid w:val="1C7B5ADE"/>
     <w:multiLevelType w:val="multilevel"/>
     <w:tmpl w:val="0419001D"/>
@@ -6065,7 +6401,7 @@
       </w:pPr>
     </w:lvl>
   </w:abstractNum>
-  <w:abstractNum w:abstractNumId="1" w15:restartNumberingAfterBreak="0">
+  <w:abstractNum w:abstractNumId="2" w15:restartNumberingAfterBreak="0">
     <w:nsid w:val="3BA565AC"/>
     <w:multiLevelType w:val="multilevel"/>
     <w:tmpl w:val="0419001D"/>
@@ -6151,7 +6487,7 @@
       </w:pPr>
     </w:lvl>
   </w:abstractNum>
-  <w:abstractNum w:abstractNumId="2" w15:restartNumberingAfterBreak="0">
+  <w:abstractNum w:abstractNumId="3" w15:restartNumberingAfterBreak="0">
     <w:nsid w:val="5C265931"/>
     <w:multiLevelType w:val="multilevel"/>
     <w:tmpl w:val="CE4E301E"/>
@@ -6240,7 +6576,7 @@
       </w:pPr>
     </w:lvl>
   </w:abstractNum>
-  <w:abstractNum w:abstractNumId="3" w15:restartNumberingAfterBreak="0">
+  <w:abstractNum w:abstractNumId="4" w15:restartNumberingAfterBreak="0">
     <w:nsid w:val="6CF244B4"/>
     <w:multiLevelType w:val="multilevel"/>
     <w:tmpl w:val="C8BED19A"/>
@@ -6330,16 +6666,19 @@
     </w:lvl>
   </w:abstractNum>
   <w:num w:numId="1">
+    <w:abstractNumId w:val="3"/>
+  </w:num>
+  <w:num w:numId="2">
+    <w:abstractNumId w:val="1"/>
+  </w:num>
+  <w:num w:numId="3">
+    <w:abstractNumId w:val="4"/>
+  </w:num>
+  <w:num w:numId="4">
     <w:abstractNumId w:val="2"/>
   </w:num>
-  <w:num w:numId="2">
+  <w:num w:numId="5">
     <w:abstractNumId w:val="0"/>
-  </w:num>
-  <w:num w:numId="3">
-    <w:abstractNumId w:val="3"/>
-  </w:num>
-  <w:num w:numId="4">
-    <w:abstractNumId w:val="1"/>
   </w:num>
 </w:numbering>
 </file>
@@ -7112,7 +7451,7 @@
 </file>
 
 <file path=customXml/itemProps1.xml><?xml version="1.0" encoding="utf-8"?>
-<ds:datastoreItem xmlns:ds="http://schemas.openxmlformats.org/officeDocument/2006/customXml" ds:itemID="{627DE3B6-88B4-43C2-BEB6-BAAEBEAB46A5}">
+<ds:datastoreItem xmlns:ds="http://schemas.openxmlformats.org/officeDocument/2006/customXml" ds:itemID="{14CAB66A-F3C3-4DF5-8A03-F0C924809872}">
   <ds:schemaRefs>
     <ds:schemaRef ds:uri="http://schemas.openxmlformats.org/officeDocument/2006/bibliography"/>
   </ds:schemaRefs>
